--- a/Notes/Blazor-Javascript Interop.docx
+++ b/Notes/Blazor-Javascript Interop.docx
@@ -475,6 +475,2815 @@
         <w:t>("alert", "Hello from Blazor!");</w:t>
       </w:r>
     </w:p>
+    <w:p>
+      <w:pPr>
+        <w:rPr>
+          <w:b/>
+          <w:bCs/>
+        </w:rPr>
+      </w:pPr>
+      <w:r>
+        <w:rPr>
+          <w:b/>
+          <w:bCs/>
+        </w:rPr>
+        <w:t>3. Global JavaScript (The Old Way)</w:t>
+      </w:r>
+    </w:p>
+    <w:p>
+      <w:pPr>
+        <w:rPr>
+          <w:b/>
+          <w:bCs/>
+        </w:rPr>
+      </w:pPr>
+      <w:r>
+        <w:rPr>
+          <w:b/>
+          <w:bCs/>
+        </w:rPr>
+        <w:t>What Is Global JavaScript?</w:t>
+      </w:r>
+    </w:p>
+    <w:p>
+      <w:r>
+        <w:t xml:space="preserve">JavaScript functions defined in </w:t>
+      </w:r>
+      <w:proofErr w:type="spellStart"/>
+      <w:r>
+        <w:t>wwwroot</w:t>
+      </w:r>
+      <w:proofErr w:type="spellEnd"/>
+      <w:r>
+        <w:t>/*.</w:t>
+      </w:r>
+      <w:proofErr w:type="spellStart"/>
+      <w:r>
+        <w:t>js</w:t>
+      </w:r>
+      <w:proofErr w:type="spellEnd"/>
+      <w:r>
+        <w:t xml:space="preserve"> and attached to window.</w:t>
+      </w:r>
+    </w:p>
+    <w:p>
+      <w:pPr>
+        <w:rPr>
+          <w:b/>
+          <w:bCs/>
+        </w:rPr>
+      </w:pPr>
+      <w:r>
+        <w:rPr>
+          <w:b/>
+          <w:bCs/>
+        </w:rPr>
+        <w:t xml:space="preserve">Example: </w:t>
+      </w:r>
+      <w:proofErr w:type="spellStart"/>
+      <w:r>
+        <w:rPr>
+          <w:b/>
+          <w:bCs/>
+        </w:rPr>
+        <w:t>wwwroot</w:t>
+      </w:r>
+      <w:proofErr w:type="spellEnd"/>
+      <w:r>
+        <w:rPr>
+          <w:b/>
+          <w:bCs/>
+        </w:rPr>
+        <w:t>/</w:t>
+      </w:r>
+      <w:proofErr w:type="spellStart"/>
+      <w:r>
+        <w:rPr>
+          <w:b/>
+          <w:bCs/>
+        </w:rPr>
+        <w:t>js</w:t>
+      </w:r>
+      <w:proofErr w:type="spellEnd"/>
+      <w:r>
+        <w:rPr>
+          <w:b/>
+          <w:bCs/>
+        </w:rPr>
+        <w:t>/site.js</w:t>
+      </w:r>
+    </w:p>
+    <w:p>
+      <w:proofErr w:type="spellStart"/>
+      <w:proofErr w:type="gramStart"/>
+      <w:r>
+        <w:t>window.showMessage</w:t>
+      </w:r>
+      <w:proofErr w:type="spellEnd"/>
+      <w:proofErr w:type="gramEnd"/>
+      <w:r>
+        <w:t xml:space="preserve"> = function (message) {</w:t>
+      </w:r>
+    </w:p>
+    <w:p>
+      <w:r>
+        <w:t xml:space="preserve">    alert(message);</w:t>
+      </w:r>
+    </w:p>
+    <w:p>
+      <w:r>
+        <w:t>};</w:t>
+      </w:r>
+    </w:p>
+    <w:p>
+      <w:pPr>
+        <w:rPr>
+          <w:b/>
+          <w:bCs/>
+        </w:rPr>
+      </w:pPr>
+      <w:r>
+        <w:rPr>
+          <w:b/>
+          <w:bCs/>
+        </w:rPr>
+        <w:t>Register Script (</w:t>
+      </w:r>
+      <w:proofErr w:type="spellStart"/>
+      <w:r>
+        <w:rPr>
+          <w:b/>
+          <w:bCs/>
+        </w:rPr>
+        <w:t>App.razor</w:t>
+      </w:r>
+      <w:proofErr w:type="spellEnd"/>
+      <w:r>
+        <w:rPr>
+          <w:b/>
+          <w:bCs/>
+        </w:rPr>
+        <w:t xml:space="preserve"> or </w:t>
+      </w:r>
+      <w:proofErr w:type="spellStart"/>
+      <w:r>
+        <w:rPr>
+          <w:b/>
+          <w:bCs/>
+        </w:rPr>
+        <w:t>MainLayout.razor</w:t>
+      </w:r>
+      <w:proofErr w:type="spellEnd"/>
+      <w:r>
+        <w:rPr>
+          <w:b/>
+          <w:bCs/>
+        </w:rPr>
+        <w:t>)</w:t>
+      </w:r>
+    </w:p>
+    <w:p>
+      <w:r>
+        <w:t xml:space="preserve">&lt;script </w:t>
+      </w:r>
+      <w:proofErr w:type="spellStart"/>
+      <w:r>
+        <w:t>src</w:t>
+      </w:r>
+      <w:proofErr w:type="spellEnd"/>
+      <w:r>
+        <w:t>="</w:t>
+      </w:r>
+      <w:proofErr w:type="spellStart"/>
+      <w:r>
+        <w:t>js</w:t>
+      </w:r>
+      <w:proofErr w:type="spellEnd"/>
+      <w:r>
+        <w:t>/site.js"&gt;&lt;/script&gt;</w:t>
+      </w:r>
+    </w:p>
+    <w:p>
+      <w:pPr>
+        <w:rPr>
+          <w:b/>
+          <w:bCs/>
+        </w:rPr>
+      </w:pPr>
+      <w:r>
+        <w:rPr>
+          <w:b/>
+          <w:bCs/>
+        </w:rPr>
+        <w:t>Call from Blazor</w:t>
+      </w:r>
+    </w:p>
+    <w:p>
+      <w:r>
+        <w:t>&lt;button @onclick="ShowMessage"&gt;Show&lt;/button&gt;</w:t>
+      </w:r>
+    </w:p>
+    <w:p/>
+    <w:p>
+      <w:r>
+        <w:t>@code {</w:t>
+      </w:r>
+    </w:p>
+    <w:p>
+      <w:r>
+        <w:t xml:space="preserve">    async Task </w:t>
+      </w:r>
+      <w:proofErr w:type="spellStart"/>
+      <w:proofErr w:type="gramStart"/>
+      <w:r>
+        <w:t>ShowMessage</w:t>
+      </w:r>
+      <w:proofErr w:type="spellEnd"/>
+      <w:r>
+        <w:t>(</w:t>
+      </w:r>
+      <w:proofErr w:type="gramEnd"/>
+      <w:r>
+        <w:t>)</w:t>
+      </w:r>
+    </w:p>
+    <w:p>
+      <w:r>
+        <w:t xml:space="preserve">    {</w:t>
+      </w:r>
+    </w:p>
+    <w:p>
+      <w:r>
+        <w:t xml:space="preserve">        await </w:t>
+      </w:r>
+      <w:proofErr w:type="spellStart"/>
+      <w:proofErr w:type="gramStart"/>
+      <w:r>
+        <w:t>JS.InvokeVoidAsync</w:t>
+      </w:r>
+      <w:proofErr w:type="spellEnd"/>
+      <w:proofErr w:type="gramEnd"/>
+      <w:r>
+        <w:t>("</w:t>
+      </w:r>
+      <w:proofErr w:type="spellStart"/>
+      <w:r>
+        <w:t>showMessage</w:t>
+      </w:r>
+      <w:proofErr w:type="spellEnd"/>
+      <w:r>
+        <w:t>", "Hello Global JS");</w:t>
+      </w:r>
+    </w:p>
+    <w:p>
+      <w:r>
+        <w:t xml:space="preserve">    }</w:t>
+      </w:r>
+    </w:p>
+    <w:p>
+      <w:r>
+        <w:t>}</w:t>
+      </w:r>
+    </w:p>
+    <w:p>
+      <w:pPr>
+        <w:rPr>
+          <w:b/>
+          <w:bCs/>
+        </w:rPr>
+      </w:pPr>
+      <w:r>
+        <w:rPr>
+          <w:rFonts w:ascii="Segoe UI Emoji" w:hAnsi="Segoe UI Emoji" w:cs="Segoe UI Emoji"/>
+          <w:b/>
+          <w:bCs/>
+        </w:rPr>
+        <w:t>❌</w:t>
+      </w:r>
+      <w:r>
+        <w:rPr>
+          <w:b/>
+          <w:bCs/>
+        </w:rPr>
+        <w:t xml:space="preserve"> Problems with Global JS</w:t>
+      </w:r>
+    </w:p>
+    <w:p>
+      <w:pPr>
+        <w:numPr>
+          <w:ilvl w:val="0"/>
+          <w:numId w:val="2"/>
+        </w:numPr>
+      </w:pPr>
+      <w:r>
+        <w:t>Pollutes window</w:t>
+      </w:r>
+    </w:p>
+    <w:p>
+      <w:pPr>
+        <w:numPr>
+          <w:ilvl w:val="0"/>
+          <w:numId w:val="2"/>
+        </w:numPr>
+      </w:pPr>
+      <w:r>
+        <w:t>No scoping</w:t>
+      </w:r>
+    </w:p>
+    <w:p>
+      <w:pPr>
+        <w:numPr>
+          <w:ilvl w:val="0"/>
+          <w:numId w:val="2"/>
+        </w:numPr>
+      </w:pPr>
+      <w:r>
+        <w:t>Hard to maintain</w:t>
+      </w:r>
+    </w:p>
+    <w:p>
+      <w:pPr>
+        <w:numPr>
+          <w:ilvl w:val="0"/>
+          <w:numId w:val="2"/>
+        </w:numPr>
+      </w:pPr>
+      <w:r>
+        <w:t>Naming conflicts</w:t>
+      </w:r>
+    </w:p>
+    <w:p>
+      <w:r>
+        <w:pict w14:anchorId="623C428C">
+          <v:rect id="_x0000_i1121" style="width:0;height:1.5pt" o:hralign="center" o:hrstd="t" o:hr="t" fillcolor="#a0a0a0" stroked="f"/>
+        </w:pict>
+      </w:r>
+    </w:p>
+    <w:p>
+      <w:pPr>
+        <w:rPr>
+          <w:b/>
+          <w:bCs/>
+        </w:rPr>
+      </w:pPr>
+      <w:r>
+        <w:rPr>
+          <w:b/>
+          <w:bCs/>
+        </w:rPr>
+        <w:lastRenderedPageBreak/>
+        <w:t>4. JavaScript Isolation (Recommended Way)</w:t>
+      </w:r>
+    </w:p>
+    <w:p>
+      <w:r>
+        <w:rPr>
+          <w:b/>
+          <w:bCs/>
+        </w:rPr>
+        <w:t>JavaScript Isolation</w:t>
+      </w:r>
+      <w:r>
+        <w:t xml:space="preserve"> scopes JavaScript to a component.</w:t>
+      </w:r>
+    </w:p>
+    <w:p>
+      <w:pPr>
+        <w:rPr>
+          <w:b/>
+          <w:bCs/>
+        </w:rPr>
+      </w:pPr>
+      <w:r>
+        <w:rPr>
+          <w:b/>
+          <w:bCs/>
+        </w:rPr>
+        <w:t>Folder Structure</w:t>
+      </w:r>
+    </w:p>
+    <w:p>
+      <w:r>
+        <w:t>/Components</w:t>
+      </w:r>
+    </w:p>
+    <w:p>
+      <w:r>
+        <w:t xml:space="preserve">   /</w:t>
+      </w:r>
+      <w:proofErr w:type="spellStart"/>
+      <w:r>
+        <w:t>InteropDemo.razor</w:t>
+      </w:r>
+      <w:proofErr w:type="spellEnd"/>
+    </w:p>
+    <w:p>
+      <w:r>
+        <w:t xml:space="preserve">   /InteropDemo.razor.js</w:t>
+      </w:r>
+    </w:p>
+    <w:p>
+      <w:r>
+        <w:pict w14:anchorId="3CD1D84A">
+          <v:rect id="_x0000_i1122" style="width:0;height:1.5pt" o:hralign="center" o:hrstd="t" o:hr="t" fillcolor="#a0a0a0" stroked="f"/>
+        </w:pict>
+      </w:r>
+    </w:p>
+    <w:p>
+      <w:pPr>
+        <w:rPr>
+          <w:b/>
+          <w:bCs/>
+        </w:rPr>
+      </w:pPr>
+      <w:r>
+        <w:rPr>
+          <w:b/>
+          <w:bCs/>
+        </w:rPr>
+        <w:t>InteropDemo.razor.js</w:t>
+      </w:r>
+    </w:p>
+    <w:p>
+      <w:r>
+        <w:t xml:space="preserve">export function </w:t>
+      </w:r>
+      <w:proofErr w:type="spellStart"/>
+      <w:r>
+        <w:t>showMessage</w:t>
+      </w:r>
+      <w:proofErr w:type="spellEnd"/>
+      <w:r>
+        <w:t>(message) {</w:t>
+      </w:r>
+    </w:p>
+    <w:p>
+      <w:r>
+        <w:t xml:space="preserve">    alert(message);</w:t>
+      </w:r>
+    </w:p>
+    <w:p>
+      <w:r>
+        <w:t>}</w:t>
+      </w:r>
+    </w:p>
+    <w:p>
+      <w:r>
+        <w:pict w14:anchorId="59636A25">
+          <v:rect id="_x0000_i1123" style="width:0;height:1.5pt" o:hralign="center" o:hrstd="t" o:hr="t" fillcolor="#a0a0a0" stroked="f"/>
+        </w:pict>
+      </w:r>
+    </w:p>
+    <w:p>
+      <w:pPr>
+        <w:rPr>
+          <w:b/>
+          <w:bCs/>
+        </w:rPr>
+      </w:pPr>
+      <w:proofErr w:type="spellStart"/>
+      <w:r>
+        <w:rPr>
+          <w:b/>
+          <w:bCs/>
+        </w:rPr>
+        <w:t>InteropDemo.razor</w:t>
+      </w:r>
+      <w:proofErr w:type="spellEnd"/>
+    </w:p>
+    <w:p>
+      <w:r>
+        <w:t xml:space="preserve">@inject </w:t>
+      </w:r>
+      <w:proofErr w:type="spellStart"/>
+      <w:r>
+        <w:t>IJSRuntime</w:t>
+      </w:r>
+      <w:proofErr w:type="spellEnd"/>
+      <w:r>
+        <w:t xml:space="preserve"> JS</w:t>
+      </w:r>
+    </w:p>
+    <w:p/>
+    <w:p>
+      <w:r>
+        <w:t>&lt;button @onclick="Show"&gt;Show Isolated JS&lt;/button&gt;</w:t>
+      </w:r>
+    </w:p>
+    <w:p/>
+    <w:p>
+      <w:r>
+        <w:t>@code {</w:t>
+      </w:r>
+    </w:p>
+    <w:p>
+      <w:r>
+        <w:t xml:space="preserve">    private </w:t>
+      </w:r>
+      <w:proofErr w:type="spellStart"/>
+      <w:r>
+        <w:t>IJSObjectReference</w:t>
+      </w:r>
+      <w:proofErr w:type="spellEnd"/>
+      <w:r>
+        <w:t>? _module;</w:t>
+      </w:r>
+    </w:p>
+    <w:p/>
+    <w:p>
+      <w:r>
+        <w:t xml:space="preserve">    protected override async Task </w:t>
+      </w:r>
+      <w:proofErr w:type="spellStart"/>
+      <w:proofErr w:type="gramStart"/>
+      <w:r>
+        <w:t>OnAfterRenderAsync</w:t>
+      </w:r>
+      <w:proofErr w:type="spellEnd"/>
+      <w:r>
+        <w:t>(</w:t>
+      </w:r>
+      <w:proofErr w:type="gramEnd"/>
+      <w:r>
+        <w:t xml:space="preserve">bool </w:t>
+      </w:r>
+      <w:proofErr w:type="spellStart"/>
+      <w:r>
+        <w:t>firstRender</w:t>
+      </w:r>
+      <w:proofErr w:type="spellEnd"/>
+      <w:r>
+        <w:t>)</w:t>
+      </w:r>
+    </w:p>
+    <w:p>
+      <w:r>
+        <w:t xml:space="preserve">    {</w:t>
+      </w:r>
+    </w:p>
+    <w:p>
+      <w:r>
+        <w:t xml:space="preserve">        if (</w:t>
+      </w:r>
+      <w:proofErr w:type="spellStart"/>
+      <w:r>
+        <w:t>firstRender</w:t>
+      </w:r>
+      <w:proofErr w:type="spellEnd"/>
+      <w:r>
+        <w:t>)</w:t>
+      </w:r>
+    </w:p>
+    <w:p>
+      <w:r>
+        <w:t xml:space="preserve">        {</w:t>
+      </w:r>
+    </w:p>
+    <w:p>
+      <w:r>
+        <w:t xml:space="preserve">            _module = await </w:t>
+      </w:r>
+      <w:proofErr w:type="spellStart"/>
+      <w:proofErr w:type="gramStart"/>
+      <w:r>
+        <w:t>JS.InvokeAsync</w:t>
+      </w:r>
+      <w:proofErr w:type="spellEnd"/>
+      <w:proofErr w:type="gramEnd"/>
+      <w:r>
+        <w:t>&lt;</w:t>
+      </w:r>
+      <w:proofErr w:type="spellStart"/>
+      <w:r>
+        <w:t>IJSObjectReference</w:t>
+      </w:r>
+      <w:proofErr w:type="spellEnd"/>
+      <w:proofErr w:type="gramStart"/>
+      <w:r>
+        <w:t>&gt;(</w:t>
+      </w:r>
+      <w:proofErr w:type="gramEnd"/>
+    </w:p>
+    <w:p>
+      <w:r>
+        <w:t xml:space="preserve">                "import", "./Components/InteropDemo.razor.js");</w:t>
+      </w:r>
+    </w:p>
+    <w:p>
+      <w:r>
+        <w:lastRenderedPageBreak/>
+        <w:t xml:space="preserve">        }</w:t>
+      </w:r>
+    </w:p>
+    <w:p>
+      <w:r>
+        <w:t xml:space="preserve">    }</w:t>
+      </w:r>
+    </w:p>
+    <w:p/>
+    <w:p>
+      <w:r>
+        <w:t xml:space="preserve">    async Task </w:t>
+      </w:r>
+      <w:proofErr w:type="gramStart"/>
+      <w:r>
+        <w:t>Show(</w:t>
+      </w:r>
+      <w:proofErr w:type="gramEnd"/>
+      <w:r>
+        <w:t>)</w:t>
+      </w:r>
+    </w:p>
+    <w:p>
+      <w:r>
+        <w:t xml:space="preserve">    {</w:t>
+      </w:r>
+    </w:p>
+    <w:p>
+      <w:r>
+        <w:t xml:space="preserve">        await _module</w:t>
+      </w:r>
+      <w:proofErr w:type="gramStart"/>
+      <w:r>
+        <w:t>!.</w:t>
+      </w:r>
+      <w:proofErr w:type="spellStart"/>
+      <w:r>
+        <w:t>InvokeVoidAsync</w:t>
+      </w:r>
+      <w:proofErr w:type="spellEnd"/>
+      <w:proofErr w:type="gramEnd"/>
+      <w:r>
+        <w:t>("</w:t>
+      </w:r>
+      <w:proofErr w:type="spellStart"/>
+      <w:r>
+        <w:t>showMessage</w:t>
+      </w:r>
+      <w:proofErr w:type="spellEnd"/>
+      <w:r>
+        <w:t>", "Hello Isolated JS");</w:t>
+      </w:r>
+    </w:p>
+    <w:p>
+      <w:r>
+        <w:t xml:space="preserve">    }</w:t>
+      </w:r>
+    </w:p>
+    <w:p>
+      <w:r>
+        <w:t>}</w:t>
+      </w:r>
+    </w:p>
+    <w:p>
+      <w:pPr>
+        <w:rPr>
+          <w:b/>
+          <w:bCs/>
+        </w:rPr>
+      </w:pPr>
+      <w:r>
+        <w:rPr>
+          <w:rFonts w:ascii="Segoe UI Emoji" w:hAnsi="Segoe UI Emoji" w:cs="Segoe UI Emoji"/>
+          <w:b/>
+          <w:bCs/>
+        </w:rPr>
+        <w:t>✅</w:t>
+      </w:r>
+      <w:r>
+        <w:rPr>
+          <w:b/>
+          <w:bCs/>
+        </w:rPr>
+        <w:t xml:space="preserve"> Advantages</w:t>
+      </w:r>
+    </w:p>
+    <w:p>
+      <w:pPr>
+        <w:numPr>
+          <w:ilvl w:val="0"/>
+          <w:numId w:val="3"/>
+        </w:numPr>
+      </w:pPr>
+      <w:r>
+        <w:t>Scoped</w:t>
+      </w:r>
+    </w:p>
+    <w:p>
+      <w:pPr>
+        <w:numPr>
+          <w:ilvl w:val="0"/>
+          <w:numId w:val="3"/>
+        </w:numPr>
+      </w:pPr>
+      <w:r>
+        <w:t>Tree-shakable</w:t>
+      </w:r>
+    </w:p>
+    <w:p>
+      <w:pPr>
+        <w:numPr>
+          <w:ilvl w:val="0"/>
+          <w:numId w:val="3"/>
+        </w:numPr>
+      </w:pPr>
+      <w:r>
+        <w:t>Safer</w:t>
+      </w:r>
+    </w:p>
+    <w:p>
+      <w:pPr>
+        <w:numPr>
+          <w:ilvl w:val="0"/>
+          <w:numId w:val="3"/>
+        </w:numPr>
+      </w:pPr>
+      <w:r>
+        <w:t>Component-based</w:t>
+      </w:r>
+    </w:p>
+    <w:p>
+      <w:r>
+        <w:pict w14:anchorId="55EBF06C">
+          <v:rect id="_x0000_i1124" style="width:0;height:1.5pt" o:hralign="center" o:hrstd="t" o:hr="t" fillcolor="#a0a0a0" stroked="f"/>
+        </w:pict>
+      </w:r>
+    </w:p>
+    <w:p>
+      <w:pPr>
+        <w:rPr>
+          <w:b/>
+          <w:bCs/>
+        </w:rPr>
+      </w:pPr>
+      <w:r>
+        <w:rPr>
+          <w:b/>
+          <w:bCs/>
+        </w:rPr>
+        <w:t>5. JavaScript → .NET (Calling .NET from JS)</w:t>
+      </w:r>
+    </w:p>
+    <w:p>
+      <w:pPr>
+        <w:rPr>
+          <w:b/>
+          <w:bCs/>
+        </w:rPr>
+      </w:pPr>
+      <w:r>
+        <w:rPr>
+          <w:b/>
+          <w:bCs/>
+        </w:rPr>
+        <w:t>Two Types</w:t>
+      </w:r>
+    </w:p>
+    <w:p>
+      <w:pPr>
+        <w:numPr>
+          <w:ilvl w:val="0"/>
+          <w:numId w:val="4"/>
+        </w:numPr>
+      </w:pPr>
+      <w:r>
+        <w:rPr>
+          <w:b/>
+          <w:bCs/>
+        </w:rPr>
+        <w:t>Static .NET method</w:t>
+      </w:r>
+    </w:p>
+    <w:p>
+      <w:pPr>
+        <w:numPr>
+          <w:ilvl w:val="0"/>
+          <w:numId w:val="4"/>
+        </w:numPr>
+      </w:pPr>
+      <w:r>
+        <w:rPr>
+          <w:b/>
+          <w:bCs/>
+        </w:rPr>
+        <w:t>Instance .NET method</w:t>
+      </w:r>
+    </w:p>
+    <w:p>
+      <w:r>
+        <w:pict w14:anchorId="5773370D">
+          <v:rect id="_x0000_i1125" style="width:0;height:1.5pt" o:hralign="center" o:hrstd="t" o:hr="t" fillcolor="#a0a0a0" stroked="f"/>
+        </w:pict>
+      </w:r>
+    </w:p>
+    <w:p>
+      <w:pPr>
+        <w:rPr>
+          <w:b/>
+          <w:bCs/>
+        </w:rPr>
+      </w:pPr>
+      <w:r>
+        <w:rPr>
+          <w:b/>
+          <w:bCs/>
+        </w:rPr>
+        <w:t>6. JavaScript → .NET (Static Method Call)</w:t>
+      </w:r>
+    </w:p>
+    <w:p>
+      <w:pPr>
+        <w:rPr>
+          <w:b/>
+          <w:bCs/>
+        </w:rPr>
+      </w:pPr>
+      <w:r>
+        <w:rPr>
+          <w:b/>
+          <w:bCs/>
+        </w:rPr>
+        <w:t>Step 1: Static Method in .NET</w:t>
+      </w:r>
+    </w:p>
+    <w:p>
+      <w:r>
+        <w:t xml:space="preserve">using </w:t>
+      </w:r>
+      <w:proofErr w:type="spellStart"/>
+      <w:r>
+        <w:t>Microsoft.JSInterop</w:t>
+      </w:r>
+      <w:proofErr w:type="spellEnd"/>
+      <w:r>
+        <w:t>;</w:t>
+      </w:r>
+    </w:p>
+    <w:p/>
+    <w:p>
+      <w:r>
+        <w:t xml:space="preserve">public class </w:t>
+      </w:r>
+      <w:proofErr w:type="spellStart"/>
+      <w:r>
+        <w:t>JsCallbacks</w:t>
+      </w:r>
+      <w:proofErr w:type="spellEnd"/>
+    </w:p>
+    <w:p>
+      <w:r>
+        <w:t>{</w:t>
+      </w:r>
+    </w:p>
+    <w:p>
+      <w:r>
+        <w:t xml:space="preserve">    [</w:t>
+      </w:r>
+      <w:proofErr w:type="spellStart"/>
+      <w:r>
+        <w:t>JSInvokable</w:t>
+      </w:r>
+      <w:proofErr w:type="spellEnd"/>
+      <w:r>
+        <w:t>]</w:t>
+      </w:r>
+    </w:p>
+    <w:p>
+      <w:r>
+        <w:lastRenderedPageBreak/>
+        <w:t xml:space="preserve">    public static void </w:t>
+      </w:r>
+      <w:proofErr w:type="gramStart"/>
+      <w:r>
+        <w:t>Notify(</w:t>
+      </w:r>
+      <w:proofErr w:type="gramEnd"/>
+      <w:r>
+        <w:t>string message)</w:t>
+      </w:r>
+    </w:p>
+    <w:p>
+      <w:r>
+        <w:t xml:space="preserve">    {</w:t>
+      </w:r>
+    </w:p>
+    <w:p>
+      <w:r>
+        <w:t xml:space="preserve">        </w:t>
+      </w:r>
+      <w:proofErr w:type="spellStart"/>
+      <w:r>
+        <w:t>Console.WriteLine</w:t>
+      </w:r>
+      <w:proofErr w:type="spellEnd"/>
+      <w:r>
+        <w:t>($"JS says: {message}");</w:t>
+      </w:r>
+    </w:p>
+    <w:p>
+      <w:r>
+        <w:t xml:space="preserve">    }</w:t>
+      </w:r>
+    </w:p>
+    <w:p>
+      <w:r>
+        <w:t>}</w:t>
+      </w:r>
+    </w:p>
+    <w:p>
+      <w:r>
+        <w:pict w14:anchorId="7A13C310">
+          <v:rect id="_x0000_i1126" style="width:0;height:1.5pt" o:hralign="center" o:hrstd="t" o:hr="t" fillcolor="#a0a0a0" stroked="f"/>
+        </w:pict>
+      </w:r>
+    </w:p>
+    <w:p>
+      <w:pPr>
+        <w:rPr>
+          <w:b/>
+          <w:bCs/>
+        </w:rPr>
+      </w:pPr>
+      <w:r>
+        <w:rPr>
+          <w:b/>
+          <w:bCs/>
+        </w:rPr>
+        <w:t>Step 2: JavaScript Call</w:t>
+      </w:r>
+    </w:p>
+    <w:p>
+      <w:proofErr w:type="spellStart"/>
+      <w:r>
+        <w:t>DotNet.invokeMethodAsync</w:t>
+      </w:r>
+      <w:proofErr w:type="spellEnd"/>
+      <w:r>
+        <w:t>(</w:t>
+      </w:r>
+    </w:p>
+    <w:p>
+      <w:r>
+        <w:t xml:space="preserve">    '</w:t>
+      </w:r>
+      <w:proofErr w:type="spellStart"/>
+      <w:r>
+        <w:t>YourProjectName</w:t>
+      </w:r>
+      <w:proofErr w:type="spellEnd"/>
+      <w:r>
+        <w:t>',</w:t>
+      </w:r>
+    </w:p>
+    <w:p>
+      <w:r>
+        <w:t xml:space="preserve">    'Notify',</w:t>
+      </w:r>
+    </w:p>
+    <w:p>
+      <w:r>
+        <w:t xml:space="preserve">    'Hello from JS'</w:t>
+      </w:r>
+    </w:p>
+    <w:p>
+      <w:r>
+        <w:t>);</w:t>
+      </w:r>
+    </w:p>
+    <w:p>
+      <w:pPr>
+        <w:rPr>
+          <w:b/>
+          <w:bCs/>
+        </w:rPr>
+      </w:pPr>
+      <w:r>
+        <w:rPr>
+          <w:b/>
+          <w:bCs/>
+        </w:rPr>
+        <w:t>Characteristics</w:t>
+      </w:r>
+    </w:p>
+    <w:tbl>
+      <w:tblPr>
+        <w:tblW w:w="0" w:type="auto"/>
+        <w:tblCellSpacing w:w="15" w:type="dxa"/>
+        <w:tblCellMar>
+          <w:top w:w="15" w:type="dxa"/>
+          <w:left w:w="15" w:type="dxa"/>
+          <w:bottom w:w="15" w:type="dxa"/>
+          <w:right w:w="15" w:type="dxa"/>
+        </w:tblCellMar>
+        <w:tblLook w:val="04A0" w:firstRow="1" w:lastRow="0" w:firstColumn="1" w:lastColumn="0" w:noHBand="0" w:noVBand="1"/>
+      </w:tblPr>
+      <w:tblGrid>
+        <w:gridCol w:w="925"/>
+        <w:gridCol w:w="2148"/>
+      </w:tblGrid>
+      <w:tr>
+        <w:trPr>
+          <w:tblHeader/>
+          <w:tblCellSpacing w:w="15" w:type="dxa"/>
+        </w:trPr>
+        <w:tc>
+          <w:tcPr>
+            <w:tcW w:w="0" w:type="auto"/>
+            <w:vAlign w:val="center"/>
+            <w:hideMark/>
+          </w:tcPr>
+          <w:p>
+            <w:pPr>
+              <w:rPr>
+                <w:b/>
+                <w:bCs/>
+              </w:rPr>
+            </w:pPr>
+            <w:r>
+              <w:rPr>
+                <w:b/>
+                <w:bCs/>
+              </w:rPr>
+              <w:t>Aspect</w:t>
+            </w:r>
+          </w:p>
+        </w:tc>
+        <w:tc>
+          <w:tcPr>
+            <w:tcW w:w="0" w:type="auto"/>
+            <w:vAlign w:val="center"/>
+            <w:hideMark/>
+          </w:tcPr>
+          <w:p>
+            <w:pPr>
+              <w:rPr>
+                <w:b/>
+                <w:bCs/>
+              </w:rPr>
+            </w:pPr>
+            <w:r>
+              <w:rPr>
+                <w:b/>
+                <w:bCs/>
+              </w:rPr>
+              <w:t>Static Call</w:t>
+            </w:r>
+          </w:p>
+        </w:tc>
+      </w:tr>
+      <w:tr>
+        <w:trPr>
+          <w:tblCellSpacing w:w="15" w:type="dxa"/>
+        </w:trPr>
+        <w:tc>
+          <w:tcPr>
+            <w:tcW w:w="0" w:type="auto"/>
+            <w:vAlign w:val="center"/>
+            <w:hideMark/>
+          </w:tcPr>
+          <w:p>
+            <w:r>
+              <w:t>Lifetime</w:t>
+            </w:r>
+          </w:p>
+        </w:tc>
+        <w:tc>
+          <w:tcPr>
+            <w:tcW w:w="0" w:type="auto"/>
+            <w:vAlign w:val="center"/>
+            <w:hideMark/>
+          </w:tcPr>
+          <w:p>
+            <w:r>
+              <w:t>Application-level</w:t>
+            </w:r>
+          </w:p>
+        </w:tc>
+      </w:tr>
+      <w:tr>
+        <w:trPr>
+          <w:tblCellSpacing w:w="15" w:type="dxa"/>
+        </w:trPr>
+        <w:tc>
+          <w:tcPr>
+            <w:tcW w:w="0" w:type="auto"/>
+            <w:vAlign w:val="center"/>
+            <w:hideMark/>
+          </w:tcPr>
+          <w:p>
+            <w:r>
+              <w:t>State</w:t>
+            </w:r>
+          </w:p>
+        </w:tc>
+        <w:tc>
+          <w:tcPr>
+            <w:tcW w:w="0" w:type="auto"/>
+            <w:vAlign w:val="center"/>
+            <w:hideMark/>
+          </w:tcPr>
+          <w:p>
+            <w:r>
+              <w:rPr>
+                <w:rFonts w:ascii="Segoe UI Emoji" w:hAnsi="Segoe UI Emoji" w:cs="Segoe UI Emoji"/>
+              </w:rPr>
+              <w:t>❌</w:t>
+            </w:r>
+            <w:r>
+              <w:t xml:space="preserve"> No instance state</w:t>
+            </w:r>
+          </w:p>
+        </w:tc>
+      </w:tr>
+      <w:tr>
+        <w:trPr>
+          <w:tblCellSpacing w:w="15" w:type="dxa"/>
+        </w:trPr>
+        <w:tc>
+          <w:tcPr>
+            <w:tcW w:w="0" w:type="auto"/>
+            <w:vAlign w:val="center"/>
+            <w:hideMark/>
+          </w:tcPr>
+          <w:p>
+            <w:r>
+              <w:t>Use case</w:t>
+            </w:r>
+          </w:p>
+        </w:tc>
+        <w:tc>
+          <w:tcPr>
+            <w:tcW w:w="0" w:type="auto"/>
+            <w:vAlign w:val="center"/>
+            <w:hideMark/>
+          </w:tcPr>
+          <w:p>
+            <w:r>
+              <w:t>Logging, notifications</w:t>
+            </w:r>
+          </w:p>
+        </w:tc>
+      </w:tr>
+    </w:tbl>
+    <w:p>
+      <w:r>
+        <w:pict w14:anchorId="632F38BE">
+          <v:rect id="_x0000_i1127" style="width:0;height:1.5pt" o:hralign="center" o:hrstd="t" o:hr="t" fillcolor="#a0a0a0" stroked="f"/>
+        </w:pict>
+      </w:r>
+    </w:p>
+    <w:p>
+      <w:pPr>
+        <w:rPr>
+          <w:b/>
+          <w:bCs/>
+        </w:rPr>
+      </w:pPr>
+      <w:r>
+        <w:rPr>
+          <w:b/>
+          <w:bCs/>
+        </w:rPr>
+        <w:t>7. JavaScript → .NET (Instance Method Call)</w:t>
+      </w:r>
+    </w:p>
+    <w:p>
+      <w:r>
+        <w:t xml:space="preserve">Used when </w:t>
+      </w:r>
+      <w:r>
+        <w:rPr>
+          <w:b/>
+          <w:bCs/>
+        </w:rPr>
+        <w:t>component state matters</w:t>
+      </w:r>
+      <w:r>
+        <w:t>.</w:t>
+      </w:r>
+    </w:p>
+    <w:p>
+      <w:r>
+        <w:pict w14:anchorId="25A0BBA6">
+          <v:rect id="_x0000_i1128" style="width:0;height:1.5pt" o:hralign="center" o:hrstd="t" o:hr="t" fillcolor="#a0a0a0" stroked="f"/>
+        </w:pict>
+      </w:r>
+    </w:p>
+    <w:p>
+      <w:pPr>
+        <w:rPr>
+          <w:b/>
+          <w:bCs/>
+        </w:rPr>
+      </w:pPr>
+      <w:r>
+        <w:rPr>
+          <w:b/>
+          <w:bCs/>
+        </w:rPr>
+        <w:t>Step 1: Component Code</w:t>
+      </w:r>
+    </w:p>
+    <w:p>
+      <w:r>
+        <w:t xml:space="preserve">@inject </w:t>
+      </w:r>
+      <w:proofErr w:type="spellStart"/>
+      <w:r>
+        <w:t>IJSRuntime</w:t>
+      </w:r>
+      <w:proofErr w:type="spellEnd"/>
+      <w:r>
+        <w:t xml:space="preserve"> JS</w:t>
+      </w:r>
+    </w:p>
+    <w:p/>
+    <w:p>
+      <w:r>
+        <w:t>&lt;button @onclick="Register"&gt;Register Callback&lt;/button&gt;</w:t>
+      </w:r>
+    </w:p>
+    <w:p/>
+    <w:p>
+      <w:r>
+        <w:t>@code {</w:t>
+      </w:r>
+    </w:p>
+    <w:p>
+      <w:r>
+        <w:t xml:space="preserve">    </w:t>
+      </w:r>
+      <w:proofErr w:type="spellStart"/>
+      <w:r>
+        <w:t>DotNetObjectReference</w:t>
+      </w:r>
+      <w:proofErr w:type="spellEnd"/>
+      <w:r>
+        <w:t>&lt;</w:t>
+      </w:r>
+      <w:proofErr w:type="spellStart"/>
+      <w:r>
+        <w:t>JsInstanceDemo</w:t>
+      </w:r>
+      <w:proofErr w:type="spellEnd"/>
+      <w:r>
+        <w:t>&gt;? _</w:t>
+      </w:r>
+      <w:proofErr w:type="spellStart"/>
+      <w:r>
+        <w:t>objRef</w:t>
+      </w:r>
+      <w:proofErr w:type="spellEnd"/>
+      <w:r>
+        <w:t>;</w:t>
+      </w:r>
+    </w:p>
+    <w:p/>
+    <w:p>
+      <w:r>
+        <w:t xml:space="preserve">    void </w:t>
+      </w:r>
+      <w:proofErr w:type="gramStart"/>
+      <w:r>
+        <w:t>Register(</w:t>
+      </w:r>
+      <w:proofErr w:type="gramEnd"/>
+      <w:r>
+        <w:t>)</w:t>
+      </w:r>
+    </w:p>
+    <w:p>
+      <w:r>
+        <w:t xml:space="preserve">    {</w:t>
+      </w:r>
+    </w:p>
+    <w:p>
+      <w:r>
+        <w:t xml:space="preserve">        _</w:t>
+      </w:r>
+      <w:proofErr w:type="spellStart"/>
+      <w:r>
+        <w:t>objRef</w:t>
+      </w:r>
+      <w:proofErr w:type="spellEnd"/>
+      <w:r>
+        <w:t xml:space="preserve"> = </w:t>
+      </w:r>
+      <w:proofErr w:type="spellStart"/>
+      <w:r>
+        <w:t>DotNetObjectReference.Create</w:t>
+      </w:r>
+      <w:proofErr w:type="spellEnd"/>
+      <w:r>
+        <w:t>(this);</w:t>
+      </w:r>
+    </w:p>
+    <w:p>
+      <w:r>
+        <w:t xml:space="preserve">        </w:t>
+      </w:r>
+      <w:proofErr w:type="spellStart"/>
+      <w:proofErr w:type="gramStart"/>
+      <w:r>
+        <w:t>JS.InvokeVoidAsync</w:t>
+      </w:r>
+      <w:proofErr w:type="spellEnd"/>
+      <w:proofErr w:type="gramEnd"/>
+      <w:r>
+        <w:t>("</w:t>
+      </w:r>
+      <w:proofErr w:type="spellStart"/>
+      <w:r>
+        <w:t>registerDotNet</w:t>
+      </w:r>
+      <w:proofErr w:type="spellEnd"/>
+      <w:r>
+        <w:t>", _</w:t>
+      </w:r>
+      <w:proofErr w:type="spellStart"/>
+      <w:r>
+        <w:t>objRef</w:t>
+      </w:r>
+      <w:proofErr w:type="spellEnd"/>
+      <w:r>
+        <w:t>);</w:t>
+      </w:r>
+    </w:p>
+    <w:p>
+      <w:r>
+        <w:t xml:space="preserve">    }</w:t>
+      </w:r>
+    </w:p>
+    <w:p/>
+    <w:p>
+      <w:r>
+        <w:t xml:space="preserve">    [</w:t>
+      </w:r>
+      <w:proofErr w:type="spellStart"/>
+      <w:r>
+        <w:t>JSInvokable</w:t>
+      </w:r>
+      <w:proofErr w:type="spellEnd"/>
+      <w:r>
+        <w:t>]</w:t>
+      </w:r>
+    </w:p>
+    <w:p>
+      <w:r>
+        <w:t xml:space="preserve">    public void </w:t>
+      </w:r>
+      <w:proofErr w:type="spellStart"/>
+      <w:proofErr w:type="gramStart"/>
+      <w:r>
+        <w:t>ReceiveMessage</w:t>
+      </w:r>
+      <w:proofErr w:type="spellEnd"/>
+      <w:r>
+        <w:t>(</w:t>
+      </w:r>
+      <w:proofErr w:type="gramEnd"/>
+      <w:r>
+        <w:t>string msg)</w:t>
+      </w:r>
+    </w:p>
+    <w:p>
+      <w:r>
+        <w:t xml:space="preserve">    {</w:t>
+      </w:r>
+    </w:p>
+    <w:p>
+      <w:r>
+        <w:t xml:space="preserve">        </w:t>
+      </w:r>
+      <w:proofErr w:type="spellStart"/>
+      <w:r>
+        <w:t>Console.WriteLine</w:t>
+      </w:r>
+      <w:proofErr w:type="spellEnd"/>
+      <w:r>
+        <w:t>($"Received: {msg}");</w:t>
+      </w:r>
+    </w:p>
+    <w:p>
+      <w:r>
+        <w:t xml:space="preserve">    }</w:t>
+      </w:r>
+    </w:p>
+    <w:p/>
+    <w:p>
+      <w:r>
+        <w:t xml:space="preserve">    public void </w:t>
+      </w:r>
+      <w:proofErr w:type="gramStart"/>
+      <w:r>
+        <w:t>Dispose(</w:t>
+      </w:r>
+      <w:proofErr w:type="gramEnd"/>
+      <w:r>
+        <w:t>)</w:t>
+      </w:r>
+    </w:p>
+    <w:p>
+      <w:r>
+        <w:t xml:space="preserve">    {</w:t>
+      </w:r>
+    </w:p>
+    <w:p>
+      <w:r>
+        <w:t xml:space="preserve">        _</w:t>
+      </w:r>
+      <w:proofErr w:type="spellStart"/>
+      <w:proofErr w:type="gramStart"/>
+      <w:r>
+        <w:t>objRef</w:t>
+      </w:r>
+      <w:proofErr w:type="spellEnd"/>
+      <w:r>
+        <w:t>?.Dispose(</w:t>
+      </w:r>
+      <w:proofErr w:type="gramEnd"/>
+      <w:r>
+        <w:t>);</w:t>
+      </w:r>
+    </w:p>
+    <w:p>
+      <w:r>
+        <w:t xml:space="preserve">    }</w:t>
+      </w:r>
+    </w:p>
+    <w:p>
+      <w:r>
+        <w:t>}</w:t>
+      </w:r>
+    </w:p>
+    <w:p>
+      <w:r>
+        <w:pict w14:anchorId="224B94FD">
+          <v:rect id="_x0000_i1129" style="width:0;height:1.5pt" o:hralign="center" o:hrstd="t" o:hr="t" fillcolor="#a0a0a0" stroked="f"/>
+        </w:pict>
+      </w:r>
+    </w:p>
+    <w:p>
+      <w:pPr>
+        <w:rPr>
+          <w:b/>
+          <w:bCs/>
+        </w:rPr>
+      </w:pPr>
+      <w:r>
+        <w:rPr>
+          <w:b/>
+          <w:bCs/>
+        </w:rPr>
+        <w:t>Step 2: JavaScript</w:t>
+      </w:r>
+    </w:p>
+    <w:p>
+      <w:proofErr w:type="spellStart"/>
+      <w:proofErr w:type="gramStart"/>
+      <w:r>
+        <w:t>window.registerDotNet</w:t>
+      </w:r>
+      <w:proofErr w:type="spellEnd"/>
+      <w:proofErr w:type="gramEnd"/>
+      <w:r>
+        <w:t xml:space="preserve"> = function (</w:t>
+      </w:r>
+      <w:proofErr w:type="spellStart"/>
+      <w:r>
+        <w:t>dotNetRef</w:t>
+      </w:r>
+      <w:proofErr w:type="spellEnd"/>
+      <w:r>
+        <w:t>) {</w:t>
+      </w:r>
+    </w:p>
+    <w:p>
+      <w:r>
+        <w:t xml:space="preserve">    </w:t>
+      </w:r>
+      <w:proofErr w:type="spellStart"/>
+      <w:r>
+        <w:t>dotNetRef.invokeMethodAsync</w:t>
+      </w:r>
+      <w:proofErr w:type="spellEnd"/>
+      <w:r>
+        <w:t>("</w:t>
+      </w:r>
+      <w:proofErr w:type="spellStart"/>
+      <w:r>
+        <w:t>ReceiveMessage</w:t>
+      </w:r>
+      <w:proofErr w:type="spellEnd"/>
+      <w:r>
+        <w:t>", "Hello Instance!");</w:t>
+      </w:r>
+    </w:p>
+    <w:p>
+      <w:r>
+        <w:t>};</w:t>
+      </w:r>
+    </w:p>
+    <w:p>
+      <w:pPr>
+        <w:rPr>
+          <w:b/>
+          <w:bCs/>
+        </w:rPr>
+      </w:pPr>
+      <w:r>
+        <w:rPr>
+          <w:b/>
+          <w:bCs/>
+        </w:rPr>
+        <w:lastRenderedPageBreak/>
+        <w:t>Characteristics</w:t>
+      </w:r>
+    </w:p>
+    <w:tbl>
+      <w:tblPr>
+        <w:tblW w:w="0" w:type="auto"/>
+        <w:tblCellSpacing w:w="15" w:type="dxa"/>
+        <w:tblCellMar>
+          <w:top w:w="15" w:type="dxa"/>
+          <w:left w:w="15" w:type="dxa"/>
+          <w:bottom w:w="15" w:type="dxa"/>
+          <w:right w:w="15" w:type="dxa"/>
+        </w:tblCellMar>
+        <w:tblLook w:val="04A0" w:firstRow="1" w:lastRow="0" w:firstColumn="1" w:lastColumn="0" w:noHBand="0" w:noVBand="1"/>
+      </w:tblPr>
+      <w:tblGrid>
+        <w:gridCol w:w="925"/>
+        <w:gridCol w:w="1882"/>
+      </w:tblGrid>
+      <w:tr>
+        <w:trPr>
+          <w:tblHeader/>
+          <w:tblCellSpacing w:w="15" w:type="dxa"/>
+        </w:trPr>
+        <w:tc>
+          <w:tcPr>
+            <w:tcW w:w="0" w:type="auto"/>
+            <w:vAlign w:val="center"/>
+            <w:hideMark/>
+          </w:tcPr>
+          <w:p>
+            <w:pPr>
+              <w:rPr>
+                <w:b/>
+                <w:bCs/>
+              </w:rPr>
+            </w:pPr>
+            <w:r>
+              <w:rPr>
+                <w:b/>
+                <w:bCs/>
+              </w:rPr>
+              <w:t>Aspect</w:t>
+            </w:r>
+          </w:p>
+        </w:tc>
+        <w:tc>
+          <w:tcPr>
+            <w:tcW w:w="0" w:type="auto"/>
+            <w:vAlign w:val="center"/>
+            <w:hideMark/>
+          </w:tcPr>
+          <w:p>
+            <w:pPr>
+              <w:rPr>
+                <w:b/>
+                <w:bCs/>
+              </w:rPr>
+            </w:pPr>
+            <w:r>
+              <w:rPr>
+                <w:b/>
+                <w:bCs/>
+              </w:rPr>
+              <w:t>Instance Call</w:t>
+            </w:r>
+          </w:p>
+        </w:tc>
+      </w:tr>
+      <w:tr>
+        <w:trPr>
+          <w:tblCellSpacing w:w="15" w:type="dxa"/>
+        </w:trPr>
+        <w:tc>
+          <w:tcPr>
+            <w:tcW w:w="0" w:type="auto"/>
+            <w:vAlign w:val="center"/>
+            <w:hideMark/>
+          </w:tcPr>
+          <w:p>
+            <w:r>
+              <w:t>Lifetime</w:t>
+            </w:r>
+          </w:p>
+        </w:tc>
+        <w:tc>
+          <w:tcPr>
+            <w:tcW w:w="0" w:type="auto"/>
+            <w:vAlign w:val="center"/>
+            <w:hideMark/>
+          </w:tcPr>
+          <w:p>
+            <w:r>
+              <w:t>Component-based</w:t>
+            </w:r>
+          </w:p>
+        </w:tc>
+      </w:tr>
+      <w:tr>
+        <w:trPr>
+          <w:tblCellSpacing w:w="15" w:type="dxa"/>
+        </w:trPr>
+        <w:tc>
+          <w:tcPr>
+            <w:tcW w:w="0" w:type="auto"/>
+            <w:vAlign w:val="center"/>
+            <w:hideMark/>
+          </w:tcPr>
+          <w:p>
+            <w:r>
+              <w:t>State</w:t>
+            </w:r>
+          </w:p>
+        </w:tc>
+        <w:tc>
+          <w:tcPr>
+            <w:tcW w:w="0" w:type="auto"/>
+            <w:vAlign w:val="center"/>
+            <w:hideMark/>
+          </w:tcPr>
+          <w:p>
+            <w:r>
+              <w:rPr>
+                <w:rFonts w:ascii="Segoe UI Emoji" w:hAnsi="Segoe UI Emoji" w:cs="Segoe UI Emoji"/>
+              </w:rPr>
+              <w:t>✅</w:t>
+            </w:r>
+            <w:r>
+              <w:t xml:space="preserve"> Yes</w:t>
+            </w:r>
+          </w:p>
+        </w:tc>
+      </w:tr>
+      <w:tr>
+        <w:trPr>
+          <w:tblCellSpacing w:w="15" w:type="dxa"/>
+        </w:trPr>
+        <w:tc>
+          <w:tcPr>
+            <w:tcW w:w="0" w:type="auto"/>
+            <w:vAlign w:val="center"/>
+            <w:hideMark/>
+          </w:tcPr>
+          <w:p>
+            <w:r>
+              <w:t>Use case</w:t>
+            </w:r>
+          </w:p>
+        </w:tc>
+        <w:tc>
+          <w:tcPr>
+            <w:tcW w:w="0" w:type="auto"/>
+            <w:vAlign w:val="center"/>
+            <w:hideMark/>
+          </w:tcPr>
+          <w:p>
+            <w:r>
+              <w:t>UI updates, events</w:t>
+            </w:r>
+          </w:p>
+        </w:tc>
+      </w:tr>
+    </w:tbl>
+    <w:p>
+      <w:r>
+        <w:pict w14:anchorId="489F84E7">
+          <v:rect id="_x0000_i1130" style="width:0;height:1.5pt" o:hralign="center" o:hrstd="t" o:hr="t" fillcolor="#a0a0a0" stroked="f"/>
+        </w:pict>
+      </w:r>
+    </w:p>
+    <w:p>
+      <w:pPr>
+        <w:rPr>
+          <w:b/>
+          <w:bCs/>
+        </w:rPr>
+      </w:pPr>
+      <w:r>
+        <w:rPr>
+          <w:b/>
+          <w:bCs/>
+        </w:rPr>
+        <w:t>8. Implementing an Existing JavaScript Library</w:t>
+      </w:r>
+    </w:p>
+    <w:p>
+      <w:pPr>
+        <w:rPr>
+          <w:b/>
+          <w:bCs/>
+        </w:rPr>
+      </w:pPr>
+      <w:r>
+        <w:rPr>
+          <w:b/>
+          <w:bCs/>
+        </w:rPr>
+        <w:t>Example: Using Chart.js</w:t>
+      </w:r>
+    </w:p>
+    <w:p>
+      <w:r>
+        <w:pict w14:anchorId="2ABA6756">
+          <v:rect id="_x0000_i1131" style="width:0;height:1.5pt" o:hralign="center" o:hrstd="t" o:hr="t" fillcolor="#a0a0a0" stroked="f"/>
+        </w:pict>
+      </w:r>
+    </w:p>
+    <w:p>
+      <w:pPr>
+        <w:rPr>
+          <w:b/>
+          <w:bCs/>
+        </w:rPr>
+      </w:pPr>
+      <w:r>
+        <w:rPr>
+          <w:b/>
+          <w:bCs/>
+        </w:rPr>
+        <w:t>Step 1: Add JS Library</w:t>
+      </w:r>
+    </w:p>
+    <w:p>
+      <w:r>
+        <w:t xml:space="preserve">&lt;script </w:t>
+      </w:r>
+      <w:proofErr w:type="spellStart"/>
+      <w:r>
+        <w:t>src</w:t>
+      </w:r>
+      <w:proofErr w:type="spellEnd"/>
+      <w:r>
+        <w:t>="https://cdn.jsdelivr.net/</w:t>
+      </w:r>
+      <w:proofErr w:type="spellStart"/>
+      <w:r>
+        <w:t>npm</w:t>
+      </w:r>
+      <w:proofErr w:type="spellEnd"/>
+      <w:r>
+        <w:t>/chart.js"&gt;&lt;/script&gt;</w:t>
+      </w:r>
+    </w:p>
+    <w:p>
+      <w:r>
+        <w:pict w14:anchorId="4C1B2AC7">
+          <v:rect id="_x0000_i1132" style="width:0;height:1.5pt" o:hralign="center" o:hrstd="t" o:hr="t" fillcolor="#a0a0a0" stroked="f"/>
+        </w:pict>
+      </w:r>
+    </w:p>
+    <w:p>
+      <w:pPr>
+        <w:rPr>
+          <w:b/>
+          <w:bCs/>
+        </w:rPr>
+      </w:pPr>
+      <w:r>
+        <w:rPr>
+          <w:b/>
+          <w:bCs/>
+        </w:rPr>
+        <w:t>Step 2: Wrapper JS</w:t>
+      </w:r>
+    </w:p>
+    <w:p>
+      <w:proofErr w:type="spellStart"/>
+      <w:proofErr w:type="gramStart"/>
+      <w:r>
+        <w:t>window.createChart</w:t>
+      </w:r>
+      <w:proofErr w:type="spellEnd"/>
+      <w:proofErr w:type="gramEnd"/>
+      <w:r>
+        <w:t xml:space="preserve"> = function (</w:t>
+      </w:r>
+      <w:proofErr w:type="spellStart"/>
+      <w:r>
+        <w:t>canvasId</w:t>
+      </w:r>
+      <w:proofErr w:type="spellEnd"/>
+      <w:r>
+        <w:t>) {</w:t>
+      </w:r>
+    </w:p>
+    <w:p>
+      <w:r>
+        <w:t xml:space="preserve">    const </w:t>
+      </w:r>
+      <w:proofErr w:type="spellStart"/>
+      <w:r>
+        <w:t>ctx</w:t>
+      </w:r>
+      <w:proofErr w:type="spellEnd"/>
+      <w:r>
+        <w:t xml:space="preserve"> = </w:t>
+      </w:r>
+      <w:proofErr w:type="spellStart"/>
+      <w:proofErr w:type="gramStart"/>
+      <w:r>
+        <w:t>document.getElementById</w:t>
+      </w:r>
+      <w:proofErr w:type="spellEnd"/>
+      <w:proofErr w:type="gramEnd"/>
+      <w:r>
+        <w:t>(</w:t>
+      </w:r>
+      <w:proofErr w:type="spellStart"/>
+      <w:r>
+        <w:t>canvasId</w:t>
+      </w:r>
+      <w:proofErr w:type="spellEnd"/>
+      <w:r>
+        <w:t>);</w:t>
+      </w:r>
+    </w:p>
+    <w:p>
+      <w:r>
+        <w:t xml:space="preserve">    new </w:t>
+      </w:r>
+      <w:proofErr w:type="gramStart"/>
+      <w:r>
+        <w:t>Chart(</w:t>
+      </w:r>
+      <w:proofErr w:type="spellStart"/>
+      <w:proofErr w:type="gramEnd"/>
+      <w:r>
+        <w:t>ctx</w:t>
+      </w:r>
+      <w:proofErr w:type="spellEnd"/>
+      <w:r>
+        <w:t>, {</w:t>
+      </w:r>
+    </w:p>
+    <w:p>
+      <w:r>
+        <w:t xml:space="preserve">        type: 'bar',</w:t>
+      </w:r>
+    </w:p>
+    <w:p>
+      <w:r>
+        <w:t xml:space="preserve">        data: {</w:t>
+      </w:r>
+    </w:p>
+    <w:p>
+      <w:r>
+        <w:t xml:space="preserve">            labels: ['A', 'B', 'C'],</w:t>
+      </w:r>
+    </w:p>
+    <w:p>
+      <w:r>
+        <w:t xml:space="preserve">            datasets: [{</w:t>
+      </w:r>
+    </w:p>
+    <w:p>
+      <w:r>
+        <w:t xml:space="preserve">                label: 'Sales',</w:t>
+      </w:r>
+    </w:p>
+    <w:p>
+      <w:r>
+        <w:t xml:space="preserve">                data: [10, 20, 30]</w:t>
+      </w:r>
+    </w:p>
+    <w:p>
+      <w:r>
+        <w:t xml:space="preserve">            }]</w:t>
+      </w:r>
+    </w:p>
+    <w:p>
+      <w:r>
+        <w:t xml:space="preserve">        }</w:t>
+      </w:r>
+    </w:p>
+    <w:p>
+      <w:r>
+        <w:t xml:space="preserve">    });</w:t>
+      </w:r>
+    </w:p>
+    <w:p>
+      <w:r>
+        <w:lastRenderedPageBreak/>
+        <w:t>};</w:t>
+      </w:r>
+    </w:p>
+    <w:p>
+      <w:r>
+        <w:pict w14:anchorId="4944FAA5">
+          <v:rect id="_x0000_i1133" style="width:0;height:1.5pt" o:hralign="center" o:hrstd="t" o:hr="t" fillcolor="#a0a0a0" stroked="f"/>
+        </w:pict>
+      </w:r>
+    </w:p>
+    <w:p>
+      <w:pPr>
+        <w:rPr>
+          <w:b/>
+          <w:bCs/>
+        </w:rPr>
+      </w:pPr>
+      <w:r>
+        <w:rPr>
+          <w:b/>
+          <w:bCs/>
+        </w:rPr>
+        <w:t>Step 3: Blazor Component</w:t>
+      </w:r>
+    </w:p>
+    <w:p>
+      <w:r>
+        <w:t xml:space="preserve">@inject </w:t>
+      </w:r>
+      <w:proofErr w:type="spellStart"/>
+      <w:r>
+        <w:t>IJSRuntime</w:t>
+      </w:r>
+      <w:proofErr w:type="spellEnd"/>
+      <w:r>
+        <w:t xml:space="preserve"> JS</w:t>
+      </w:r>
+    </w:p>
+    <w:p/>
+    <w:p>
+      <w:r>
+        <w:t>&lt;canvas id="</w:t>
+      </w:r>
+      <w:proofErr w:type="spellStart"/>
+      <w:r>
+        <w:t>myChart</w:t>
+      </w:r>
+      <w:proofErr w:type="spellEnd"/>
+      <w:r>
+        <w:t>"&gt;&lt;/canvas&gt;</w:t>
+      </w:r>
+    </w:p>
+    <w:p/>
+    <w:p>
+      <w:r>
+        <w:t>@code {</w:t>
+      </w:r>
+    </w:p>
+    <w:p>
+      <w:r>
+        <w:t xml:space="preserve">    protected override async Task </w:t>
+      </w:r>
+      <w:proofErr w:type="spellStart"/>
+      <w:proofErr w:type="gramStart"/>
+      <w:r>
+        <w:t>OnAfterRenderAsync</w:t>
+      </w:r>
+      <w:proofErr w:type="spellEnd"/>
+      <w:r>
+        <w:t>(</w:t>
+      </w:r>
+      <w:proofErr w:type="gramEnd"/>
+      <w:r>
+        <w:t xml:space="preserve">bool </w:t>
+      </w:r>
+      <w:proofErr w:type="spellStart"/>
+      <w:r>
+        <w:t>firstRender</w:t>
+      </w:r>
+      <w:proofErr w:type="spellEnd"/>
+      <w:r>
+        <w:t>)</w:t>
+      </w:r>
+    </w:p>
+    <w:p>
+      <w:r>
+        <w:t xml:space="preserve">    {</w:t>
+      </w:r>
+    </w:p>
+    <w:p>
+      <w:r>
+        <w:t xml:space="preserve">        if (</w:t>
+      </w:r>
+      <w:proofErr w:type="spellStart"/>
+      <w:r>
+        <w:t>firstRender</w:t>
+      </w:r>
+      <w:proofErr w:type="spellEnd"/>
+      <w:r>
+        <w:t>)</w:t>
+      </w:r>
+    </w:p>
+    <w:p>
+      <w:r>
+        <w:t xml:space="preserve">        {</w:t>
+      </w:r>
+    </w:p>
+    <w:p>
+      <w:r>
+        <w:t xml:space="preserve">            await </w:t>
+      </w:r>
+      <w:proofErr w:type="spellStart"/>
+      <w:proofErr w:type="gramStart"/>
+      <w:r>
+        <w:t>JS.InvokeVoidAsync</w:t>
+      </w:r>
+      <w:proofErr w:type="spellEnd"/>
+      <w:proofErr w:type="gramEnd"/>
+      <w:r>
+        <w:t>("</w:t>
+      </w:r>
+      <w:proofErr w:type="spellStart"/>
+      <w:r>
+        <w:t>createChart</w:t>
+      </w:r>
+      <w:proofErr w:type="spellEnd"/>
+      <w:r>
+        <w:t>", "</w:t>
+      </w:r>
+      <w:proofErr w:type="spellStart"/>
+      <w:r>
+        <w:t>myChart</w:t>
+      </w:r>
+      <w:proofErr w:type="spellEnd"/>
+      <w:r>
+        <w:t>");</w:t>
+      </w:r>
+    </w:p>
+    <w:p>
+      <w:r>
+        <w:t xml:space="preserve">        }</w:t>
+      </w:r>
+    </w:p>
+    <w:p>
+      <w:r>
+        <w:t xml:space="preserve">    }</w:t>
+      </w:r>
+    </w:p>
+    <w:p>
+      <w:r>
+        <w:t>}</w:t>
+      </w:r>
+    </w:p>
+    <w:p>
+      <w:r>
+        <w:pict w14:anchorId="76506A6C">
+          <v:rect id="_x0000_i1134" style="width:0;height:1.5pt" o:hralign="center" o:hrstd="t" o:hr="t" fillcolor="#a0a0a0" stroked="f"/>
+        </w:pict>
+      </w:r>
+    </w:p>
+    <w:p>
+      <w:pPr>
+        <w:rPr>
+          <w:b/>
+          <w:bCs/>
+        </w:rPr>
+      </w:pPr>
+      <w:r>
+        <w:rPr>
+          <w:b/>
+          <w:bCs/>
+        </w:rPr>
+        <w:t xml:space="preserve">9. JavaScript Interop in </w:t>
+      </w:r>
+      <w:proofErr w:type="spellStart"/>
+      <w:r>
+        <w:rPr>
+          <w:b/>
+          <w:bCs/>
+        </w:rPr>
+        <w:t>WebAssembly</w:t>
+      </w:r>
+      <w:proofErr w:type="spellEnd"/>
+    </w:p>
+    <w:p>
+      <w:r>
+        <w:t xml:space="preserve">Blazor </w:t>
+      </w:r>
+      <w:proofErr w:type="spellStart"/>
+      <w:r>
+        <w:t>WebAssembly</w:t>
+      </w:r>
+      <w:proofErr w:type="spellEnd"/>
+      <w:r>
+        <w:t xml:space="preserve"> runs </w:t>
+      </w:r>
+      <w:r>
+        <w:rPr>
+          <w:b/>
+          <w:bCs/>
+        </w:rPr>
+        <w:t>entirely in the browser</w:t>
+      </w:r>
+      <w:r>
+        <w:t>.</w:t>
+      </w:r>
+    </w:p>
+    <w:p>
+      <w:pPr>
+        <w:rPr>
+          <w:b/>
+          <w:bCs/>
+        </w:rPr>
+      </w:pPr>
+      <w:r>
+        <w:rPr>
+          <w:b/>
+          <w:bCs/>
+        </w:rPr>
+        <w:t>Key Differences</w:t>
+      </w:r>
+    </w:p>
+    <w:tbl>
+      <w:tblPr>
+        <w:tblW w:w="0" w:type="auto"/>
+        <w:tblCellSpacing w:w="15" w:type="dxa"/>
+        <w:tblCellMar>
+          <w:top w:w="15" w:type="dxa"/>
+          <w:left w:w="15" w:type="dxa"/>
+          <w:bottom w:w="15" w:type="dxa"/>
+          <w:right w:w="15" w:type="dxa"/>
+        </w:tblCellMar>
+        <w:tblLook w:val="04A0" w:firstRow="1" w:lastRow="0" w:firstColumn="1" w:lastColumn="0" w:noHBand="0" w:noVBand="1"/>
+      </w:tblPr>
+      <w:tblGrid>
+        <w:gridCol w:w="1330"/>
+        <w:gridCol w:w="903"/>
+        <w:gridCol w:w="1488"/>
+      </w:tblGrid>
+      <w:tr>
+        <w:trPr>
+          <w:tblHeader/>
+          <w:tblCellSpacing w:w="15" w:type="dxa"/>
+        </w:trPr>
+        <w:tc>
+          <w:tcPr>
+            <w:tcW w:w="0" w:type="auto"/>
+            <w:vAlign w:val="center"/>
+            <w:hideMark/>
+          </w:tcPr>
+          <w:p>
+            <w:pPr>
+              <w:rPr>
+                <w:b/>
+                <w:bCs/>
+              </w:rPr>
+            </w:pPr>
+            <w:r>
+              <w:rPr>
+                <w:b/>
+                <w:bCs/>
+              </w:rPr>
+              <w:t>Feature</w:t>
+            </w:r>
+          </w:p>
+        </w:tc>
+        <w:tc>
+          <w:tcPr>
+            <w:tcW w:w="0" w:type="auto"/>
+            <w:vAlign w:val="center"/>
+            <w:hideMark/>
+          </w:tcPr>
+          <w:p>
+            <w:pPr>
+              <w:rPr>
+                <w:b/>
+                <w:bCs/>
+              </w:rPr>
+            </w:pPr>
+            <w:r>
+              <w:rPr>
+                <w:b/>
+                <w:bCs/>
+              </w:rPr>
+              <w:t>Server</w:t>
+            </w:r>
+          </w:p>
+        </w:tc>
+        <w:tc>
+          <w:tcPr>
+            <w:tcW w:w="0" w:type="auto"/>
+            <w:vAlign w:val="center"/>
+            <w:hideMark/>
+          </w:tcPr>
+          <w:p>
+            <w:pPr>
+              <w:rPr>
+                <w:b/>
+                <w:bCs/>
+              </w:rPr>
+            </w:pPr>
+            <w:proofErr w:type="spellStart"/>
+            <w:r>
+              <w:rPr>
+                <w:b/>
+                <w:bCs/>
+              </w:rPr>
+              <w:t>WebAssembly</w:t>
+            </w:r>
+            <w:proofErr w:type="spellEnd"/>
+          </w:p>
+        </w:tc>
+      </w:tr>
+      <w:tr>
+        <w:trPr>
+          <w:tblCellSpacing w:w="15" w:type="dxa"/>
+        </w:trPr>
+        <w:tc>
+          <w:tcPr>
+            <w:tcW w:w="0" w:type="auto"/>
+            <w:vAlign w:val="center"/>
+            <w:hideMark/>
+          </w:tcPr>
+          <w:p>
+            <w:r>
+              <w:t>Latency</w:t>
+            </w:r>
+          </w:p>
+        </w:tc>
+        <w:tc>
+          <w:tcPr>
+            <w:tcW w:w="0" w:type="auto"/>
+            <w:vAlign w:val="center"/>
+            <w:hideMark/>
+          </w:tcPr>
+          <w:p>
+            <w:r>
+              <w:t>Network</w:t>
+            </w:r>
+          </w:p>
+        </w:tc>
+        <w:tc>
+          <w:tcPr>
+            <w:tcW w:w="0" w:type="auto"/>
+            <w:vAlign w:val="center"/>
+            <w:hideMark/>
+          </w:tcPr>
+          <w:p>
+            <w:r>
+              <w:t>Local</w:t>
+            </w:r>
+          </w:p>
+        </w:tc>
+      </w:tr>
+      <w:tr>
+        <w:trPr>
+          <w:tblCellSpacing w:w="15" w:type="dxa"/>
+        </w:trPr>
+        <w:tc>
+          <w:tcPr>
+            <w:tcW w:w="0" w:type="auto"/>
+            <w:vAlign w:val="center"/>
+            <w:hideMark/>
+          </w:tcPr>
+          <w:p>
+            <w:r>
+              <w:t>JS Interop</w:t>
+            </w:r>
+          </w:p>
+        </w:tc>
+        <w:tc>
+          <w:tcPr>
+            <w:tcW w:w="0" w:type="auto"/>
+            <w:vAlign w:val="center"/>
+            <w:hideMark/>
+          </w:tcPr>
+          <w:p>
+            <w:proofErr w:type="spellStart"/>
+            <w:r>
+              <w:t>SignalR</w:t>
+            </w:r>
+            <w:proofErr w:type="spellEnd"/>
+          </w:p>
+        </w:tc>
+        <w:tc>
+          <w:tcPr>
+            <w:tcW w:w="0" w:type="auto"/>
+            <w:vAlign w:val="center"/>
+            <w:hideMark/>
+          </w:tcPr>
+          <w:p>
+            <w:r>
+              <w:t>Direct</w:t>
+            </w:r>
+          </w:p>
+        </w:tc>
+      </w:tr>
+      <w:tr>
+        <w:trPr>
+          <w:tblCellSpacing w:w="15" w:type="dxa"/>
+        </w:trPr>
+        <w:tc>
+          <w:tcPr>
+            <w:tcW w:w="0" w:type="auto"/>
+            <w:vAlign w:val="center"/>
+            <w:hideMark/>
+          </w:tcPr>
+          <w:p>
+            <w:r>
+              <w:t>Performance</w:t>
+            </w:r>
+          </w:p>
+        </w:tc>
+        <w:tc>
+          <w:tcPr>
+            <w:tcW w:w="0" w:type="auto"/>
+            <w:vAlign w:val="center"/>
+            <w:hideMark/>
+          </w:tcPr>
+          <w:p>
+            <w:r>
+              <w:t>Slower</w:t>
+            </w:r>
+          </w:p>
+        </w:tc>
+        <w:tc>
+          <w:tcPr>
+            <w:tcW w:w="0" w:type="auto"/>
+            <w:vAlign w:val="center"/>
+            <w:hideMark/>
+          </w:tcPr>
+          <w:p>
+            <w:r>
+              <w:t>Faster</w:t>
+            </w:r>
+          </w:p>
+        </w:tc>
+      </w:tr>
+      <w:tr>
+        <w:trPr>
+          <w:tblCellSpacing w:w="15" w:type="dxa"/>
+        </w:trPr>
+        <w:tc>
+          <w:tcPr>
+            <w:tcW w:w="0" w:type="auto"/>
+            <w:vAlign w:val="center"/>
+            <w:hideMark/>
+          </w:tcPr>
+          <w:p>
+            <w:r>
+              <w:t>Offline</w:t>
+            </w:r>
+          </w:p>
+        </w:tc>
+        <w:tc>
+          <w:tcPr>
+            <w:tcW w:w="0" w:type="auto"/>
+            <w:vAlign w:val="center"/>
+            <w:hideMark/>
+          </w:tcPr>
+          <w:p>
+            <w:r>
+              <w:rPr>
+                <w:rFonts w:ascii="Segoe UI Emoji" w:hAnsi="Segoe UI Emoji" w:cs="Segoe UI Emoji"/>
+              </w:rPr>
+              <w:t>❌</w:t>
+            </w:r>
+          </w:p>
+        </w:tc>
+        <w:tc>
+          <w:tcPr>
+            <w:tcW w:w="0" w:type="auto"/>
+            <w:vAlign w:val="center"/>
+            <w:hideMark/>
+          </w:tcPr>
+          <w:p>
+            <w:r>
+              <w:rPr>
+                <w:rFonts w:ascii="Segoe UI Emoji" w:hAnsi="Segoe UI Emoji" w:cs="Segoe UI Emoji"/>
+              </w:rPr>
+              <w:t>✅</w:t>
+            </w:r>
+          </w:p>
+        </w:tc>
+      </w:tr>
+    </w:tbl>
+    <w:p>
+      <w:r>
+        <w:lastRenderedPageBreak/>
+        <w:pict w14:anchorId="060FB350">
+          <v:rect id="_x0000_i1135" style="width:0;height:1.5pt" o:hralign="center" o:hrstd="t" o:hr="t" fillcolor="#a0a0a0" stroked="f"/>
+        </w:pict>
+      </w:r>
+    </w:p>
+    <w:p>
+      <w:pPr>
+        <w:rPr>
+          <w:b/>
+          <w:bCs/>
+        </w:rPr>
+      </w:pPr>
+      <w:r>
+        <w:rPr>
+          <w:b/>
+          <w:bCs/>
+        </w:rPr>
+        <w:t xml:space="preserve">10. </w:t>
+      </w:r>
+      <w:proofErr w:type="spellStart"/>
+      <w:r>
+        <w:rPr>
+          <w:b/>
+          <w:bCs/>
+        </w:rPr>
+        <w:t>WebAssembly</w:t>
+      </w:r>
+      <w:proofErr w:type="spellEnd"/>
+      <w:r>
+        <w:rPr>
+          <w:b/>
+          <w:bCs/>
+        </w:rPr>
+        <w:t>: .NET → JavaScript</w:t>
+      </w:r>
+    </w:p>
+    <w:p>
+      <w:r>
+        <w:t>Same API:</w:t>
+      </w:r>
+    </w:p>
+    <w:p>
+      <w:r>
+        <w:t xml:space="preserve">await </w:t>
+      </w:r>
+      <w:proofErr w:type="spellStart"/>
+      <w:proofErr w:type="gramStart"/>
+      <w:r>
+        <w:t>JS.InvokeVoidAsync</w:t>
+      </w:r>
+      <w:proofErr w:type="spellEnd"/>
+      <w:proofErr w:type="gramEnd"/>
+      <w:r>
+        <w:t>("alert", "Hello WASM");</w:t>
+      </w:r>
+    </w:p>
+    <w:p>
+      <w:r>
+        <w:t xml:space="preserve">But execution is </w:t>
+      </w:r>
+      <w:r>
+        <w:rPr>
+          <w:b/>
+          <w:bCs/>
+        </w:rPr>
+        <w:t>direct</w:t>
+      </w:r>
+      <w:r>
+        <w:t xml:space="preserve"> in browser memory.</w:t>
+      </w:r>
+    </w:p>
+    <w:p>
+      <w:r>
+        <w:pict w14:anchorId="235EC421">
+          <v:rect id="_x0000_i1136" style="width:0;height:1.5pt" o:hralign="center" o:hrstd="t" o:hr="t" fillcolor="#a0a0a0" stroked="f"/>
+        </w:pict>
+      </w:r>
+    </w:p>
+    <w:p>
+      <w:pPr>
+        <w:rPr>
+          <w:b/>
+          <w:bCs/>
+        </w:rPr>
+      </w:pPr>
+      <w:r>
+        <w:rPr>
+          <w:b/>
+          <w:bCs/>
+        </w:rPr>
+        <w:t xml:space="preserve">11. </w:t>
+      </w:r>
+      <w:proofErr w:type="spellStart"/>
+      <w:r>
+        <w:rPr>
+          <w:b/>
+          <w:bCs/>
+        </w:rPr>
+        <w:t>WebAssembly</w:t>
+      </w:r>
+      <w:proofErr w:type="spellEnd"/>
+      <w:r>
+        <w:rPr>
+          <w:b/>
+          <w:bCs/>
+        </w:rPr>
+        <w:t>: JavaScript → .NET</w:t>
+      </w:r>
+    </w:p>
+    <w:p>
+      <w:r>
+        <w:t>Works identically:</w:t>
+      </w:r>
+    </w:p>
+    <w:p>
+      <w:proofErr w:type="spellStart"/>
+      <w:r>
+        <w:t>DotNet.invokeMethodAsync</w:t>
+      </w:r>
+      <w:proofErr w:type="spellEnd"/>
+      <w:r>
+        <w:t>("</w:t>
+      </w:r>
+      <w:proofErr w:type="spellStart"/>
+      <w:r>
+        <w:t>AppName</w:t>
+      </w:r>
+      <w:proofErr w:type="spellEnd"/>
+      <w:r>
+        <w:t>", "Notify");</w:t>
+      </w:r>
+    </w:p>
+    <w:p>
+      <w:r>
+        <w:t>or instance reference.</w:t>
+      </w:r>
+    </w:p>
+    <w:p>
+      <w:pPr>
+        <w:rPr>
+          <w:b/>
+          <w:bCs/>
+        </w:rPr>
+      </w:pPr>
+      <w:r>
+        <w:rPr>
+          <w:b/>
+          <w:bCs/>
+        </w:rPr>
+        <w:t>Summary Table</w:t>
+      </w:r>
+    </w:p>
+    <w:tbl>
+      <w:tblPr>
+        <w:tblW w:w="7476" w:type="dxa"/>
+        <w:tblCellSpacing w:w="15" w:type="dxa"/>
+        <w:tblBorders>
+          <w:top w:val="single" w:sz="4" w:space="0" w:color="auto"/>
+          <w:left w:val="single" w:sz="4" w:space="0" w:color="auto"/>
+          <w:bottom w:val="single" w:sz="4" w:space="0" w:color="auto"/>
+          <w:right w:val="single" w:sz="4" w:space="0" w:color="auto"/>
+          <w:insideH w:val="single" w:sz="4" w:space="0" w:color="auto"/>
+          <w:insideV w:val="single" w:sz="4" w:space="0" w:color="auto"/>
+        </w:tblBorders>
+        <w:tblCellMar>
+          <w:top w:w="15" w:type="dxa"/>
+          <w:left w:w="15" w:type="dxa"/>
+          <w:bottom w:w="15" w:type="dxa"/>
+          <w:right w:w="15" w:type="dxa"/>
+        </w:tblCellMar>
+        <w:tblLook w:val="04A0" w:firstRow="1" w:lastRow="0" w:firstColumn="1" w:lastColumn="0" w:noHBand="0" w:noVBand="1"/>
+      </w:tblPr>
+      <w:tblGrid>
+        <w:gridCol w:w="4068"/>
+        <w:gridCol w:w="3408"/>
+      </w:tblGrid>
+      <w:tr>
+        <w:trPr>
+          <w:trHeight w:val="484"/>
+          <w:tblHeader/>
+          <w:tblCellSpacing w:w="15" w:type="dxa"/>
+        </w:trPr>
+        <w:tc>
+          <w:tcPr>
+            <w:tcW w:w="0" w:type="auto"/>
+            <w:vAlign w:val="center"/>
+            <w:hideMark/>
+          </w:tcPr>
+          <w:p>
+            <w:pPr>
+              <w:rPr>
+                <w:b/>
+                <w:bCs/>
+              </w:rPr>
+            </w:pPr>
+            <w:r>
+              <w:rPr>
+                <w:b/>
+                <w:bCs/>
+              </w:rPr>
+              <w:t>Scenario</w:t>
+            </w:r>
+          </w:p>
+        </w:tc>
+        <w:tc>
+          <w:tcPr>
+            <w:tcW w:w="0" w:type="auto"/>
+            <w:vAlign w:val="center"/>
+            <w:hideMark/>
+          </w:tcPr>
+          <w:p>
+            <w:pPr>
+              <w:rPr>
+                <w:b/>
+                <w:bCs/>
+              </w:rPr>
+            </w:pPr>
+            <w:r>
+              <w:rPr>
+                <w:b/>
+                <w:bCs/>
+              </w:rPr>
+              <w:t>Technique</w:t>
+            </w:r>
+          </w:p>
+        </w:tc>
+      </w:tr>
+      <w:tr>
+        <w:trPr>
+          <w:trHeight w:val="493"/>
+          <w:tblCellSpacing w:w="15" w:type="dxa"/>
+        </w:trPr>
+        <w:tc>
+          <w:tcPr>
+            <w:tcW w:w="0" w:type="auto"/>
+            <w:vAlign w:val="center"/>
+            <w:hideMark/>
+          </w:tcPr>
+          <w:p>
+            <w:r>
+              <w:t>Browser API</w:t>
+            </w:r>
+          </w:p>
+        </w:tc>
+        <w:tc>
+          <w:tcPr>
+            <w:tcW w:w="0" w:type="auto"/>
+            <w:vAlign w:val="center"/>
+            <w:hideMark/>
+          </w:tcPr>
+          <w:p>
+            <w:r>
+              <w:t>JS Interop</w:t>
+            </w:r>
+          </w:p>
+        </w:tc>
+      </w:tr>
+      <w:tr>
+        <w:trPr>
+          <w:trHeight w:val="493"/>
+          <w:tblCellSpacing w:w="15" w:type="dxa"/>
+        </w:trPr>
+        <w:tc>
+          <w:tcPr>
+            <w:tcW w:w="0" w:type="auto"/>
+            <w:vAlign w:val="center"/>
+            <w:hideMark/>
+          </w:tcPr>
+          <w:p>
+            <w:r>
+              <w:t>Component JS</w:t>
+            </w:r>
+          </w:p>
+        </w:tc>
+        <w:tc>
+          <w:tcPr>
+            <w:tcW w:w="0" w:type="auto"/>
+            <w:vAlign w:val="center"/>
+            <w:hideMark/>
+          </w:tcPr>
+          <w:p>
+            <w:r>
+              <w:t>JS Isolation</w:t>
+            </w:r>
+          </w:p>
+        </w:tc>
+      </w:tr>
+      <w:tr>
+        <w:trPr>
+          <w:trHeight w:val="493"/>
+          <w:tblCellSpacing w:w="15" w:type="dxa"/>
+        </w:trPr>
+        <w:tc>
+          <w:tcPr>
+            <w:tcW w:w="0" w:type="auto"/>
+            <w:vAlign w:val="center"/>
+            <w:hideMark/>
+          </w:tcPr>
+          <w:p>
+            <w:r>
+              <w:t>JS → .NET</w:t>
+            </w:r>
+          </w:p>
+        </w:tc>
+        <w:tc>
+          <w:tcPr>
+            <w:tcW w:w="0" w:type="auto"/>
+            <w:vAlign w:val="center"/>
+            <w:hideMark/>
+          </w:tcPr>
+          <w:p>
+            <w:r>
+              <w:t>[</w:t>
+            </w:r>
+            <w:proofErr w:type="spellStart"/>
+            <w:r>
+              <w:t>JSInvokable</w:t>
+            </w:r>
+            <w:proofErr w:type="spellEnd"/>
+            <w:r>
+              <w:t>]</w:t>
+            </w:r>
+          </w:p>
+        </w:tc>
+      </w:tr>
+      <w:tr>
+        <w:trPr>
+          <w:trHeight w:val="493"/>
+          <w:tblCellSpacing w:w="15" w:type="dxa"/>
+        </w:trPr>
+        <w:tc>
+          <w:tcPr>
+            <w:tcW w:w="0" w:type="auto"/>
+            <w:vAlign w:val="center"/>
+            <w:hideMark/>
+          </w:tcPr>
+          <w:p>
+            <w:r>
+              <w:t>Stateful callback</w:t>
+            </w:r>
+          </w:p>
+        </w:tc>
+        <w:tc>
+          <w:tcPr>
+            <w:tcW w:w="0" w:type="auto"/>
+            <w:vAlign w:val="center"/>
+            <w:hideMark/>
+          </w:tcPr>
+          <w:p>
+            <w:r>
+              <w:t>Instance method</w:t>
+            </w:r>
+          </w:p>
+        </w:tc>
+      </w:tr>
+      <w:tr>
+        <w:trPr>
+          <w:trHeight w:val="493"/>
+          <w:tblCellSpacing w:w="15" w:type="dxa"/>
+        </w:trPr>
+        <w:tc>
+          <w:tcPr>
+            <w:tcW w:w="0" w:type="auto"/>
+            <w:vAlign w:val="center"/>
+            <w:hideMark/>
+          </w:tcPr>
+          <w:p>
+            <w:r>
+              <w:t>UI library</w:t>
+            </w:r>
+          </w:p>
+        </w:tc>
+        <w:tc>
+          <w:tcPr>
+            <w:tcW w:w="0" w:type="auto"/>
+            <w:vAlign w:val="center"/>
+            <w:hideMark/>
+          </w:tcPr>
+          <w:p>
+            <w:r>
+              <w:t>Wrapper JS</w:t>
+            </w:r>
+          </w:p>
+        </w:tc>
+      </w:tr>
+      <w:tr>
+        <w:trPr>
+          <w:trHeight w:val="493"/>
+          <w:tblCellSpacing w:w="15" w:type="dxa"/>
+        </w:trPr>
+        <w:tc>
+          <w:tcPr>
+            <w:tcW w:w="0" w:type="auto"/>
+            <w:vAlign w:val="center"/>
+            <w:hideMark/>
+          </w:tcPr>
+          <w:p>
+            <w:r>
+              <w:t>WASM performance</w:t>
+            </w:r>
+          </w:p>
+        </w:tc>
+        <w:tc>
+          <w:tcPr>
+            <w:tcW w:w="0" w:type="auto"/>
+            <w:vAlign w:val="center"/>
+            <w:hideMark/>
+          </w:tcPr>
+          <w:p>
+            <w:r>
+              <w:t>Direct JS calls</w:t>
+            </w:r>
+          </w:p>
+        </w:tc>
+      </w:tr>
+    </w:tbl>
     <w:p/>
     <w:sectPr>
       <w:pgSz w:w="12240" w:h="15840"/>
@@ -489,9 +3298,9 @@
 <file path=word/numbering.xml><?xml version="1.0" encoding="utf-8"?>
 <w:numbering xmlns:wpc="http://schemas.microsoft.com/office/word/2010/wordprocessingCanvas" xmlns:cx="http://schemas.microsoft.com/office/drawing/2014/chartex" xmlns:cx1="http://schemas.microsoft.com/office/drawing/2015/9/8/chartex" xmlns:cx2="http://schemas.microsoft.com/office/drawing/2015/10/21/chartex" xmlns:cx3="http://schemas.microsoft.com/office/drawing/2016/5/9/chartex" xmlns:cx4="http://schemas.microsoft.com/office/drawing/2016/5/10/chartex" xmlns:cx5="http://schemas.microsoft.com/office/drawing/2016/5/11/chartex" xmlns:cx6="http://schemas.microsoft.com/office/drawing/2016/5/12/chartex" xmlns:cx7="http://schemas.microsoft.com/office/drawing/2016/5/13/chartex" xmlns:cx8="http://schemas.microsoft.com/office/drawing/2016/5/14/chartex" xmlns:mc="http://schemas.openxmlformats.org/markup-compatibility/2006" xmlns:aink="http://schemas.microsoft.com/office/drawing/2016/ink" xmlns:am3d="http://schemas.microsoft.com/office/drawing/2017/model3d" xmlns:o="urn:schemas-microsoft-com:office:office" xmlns:oel="http://schemas.microsoft.com/office/2019/extlst" xmlns:r="http://schemas.openxmlformats.org/officeDocument/2006/relationships" xmlns:m="http://schemas.openxmlformats.org/officeDocument/2006/math" xmlns:v="urn:schemas-microsoft-com:vml" xmlns:wp14="http://schemas.microsoft.com/office/word/2010/wordprocessingDrawing" xmlns:wp="http://schemas.openxmlformats.org/drawingml/2006/wordprocessingDrawing" xmlns:w10="urn:schemas-microsoft-com:office:word" xmlns:w="http://schemas.openxmlformats.org/wordprocessingml/2006/main" xmlns:w14="http://schemas.microsoft.com/office/word/2010/wordml" xmlns:w15="http://schemas.microsoft.com/office/word/2012/wordml" xmlns:w16cex="http://schemas.microsoft.com/office/word/2018/wordml/cex" xmlns:w16cid="http://schemas.microsoft.com/office/word/2016/wordml/cid" xmlns:w16="http://schemas.microsoft.com/office/word/2018/wordml" xmlns:w16du="http://schemas.microsoft.com/office/word/2023/wordml/word16du" xmlns:w16sdtdh="http://schemas.microsoft.com/office/word/2020/wordml/sdtdatahash" xmlns:w16sdtfl="http://schemas.microsoft.com/office/word/2024/wordml/sdtformatlock" xmlns:w16se="http://schemas.microsoft.com/office/word/2015/wordml/symex" xmlns:wpg="http://schemas.microsoft.com/office/word/2010/wordprocessingGroup" xmlns:wpi="http://schemas.microsoft.com/office/word/2010/wordprocessingInk" xmlns:wne="http://schemas.microsoft.com/office/word/2006/wordml" xmlns:wps="http://schemas.microsoft.com/office/word/2010/wordprocessingShape" mc:Ignorable="w14 w15 w16se w16cid w16 w16cex w16sdtdh w16sdtfl w16du wp14">
   <w:abstractNum w:abstractNumId="0" w15:restartNumberingAfterBreak="0">
-    <w:nsid w:val="672127DF"/>
+    <w:nsid w:val="09D02A62"/>
     <w:multiLevelType w:val="multilevel"/>
-    <w:tmpl w:val="AB7E8F12"/>
+    <w:tmpl w:val="4F42FBCA"/>
     <w:lvl w:ilvl="0">
       <w:start w:val="1"/>
       <w:numFmt w:val="bullet"/>
@@ -637,8 +3446,428 @@
       </w:rPr>
     </w:lvl>
   </w:abstractNum>
+  <w:abstractNum w:abstractNumId="1" w15:restartNumberingAfterBreak="0">
+    <w:nsid w:val="38C511CC"/>
+    <w:multiLevelType w:val="multilevel"/>
+    <w:tmpl w:val="DED298BC"/>
+    <w:lvl w:ilvl="0">
+      <w:start w:val="1"/>
+      <w:numFmt w:val="bullet"/>
+      <w:lvlText w:val=""/>
+      <w:lvlJc w:val="left"/>
+      <w:pPr>
+        <w:tabs>
+          <w:tab w:val="num" w:pos="720"/>
+        </w:tabs>
+        <w:ind w:left="720" w:hanging="360"/>
+      </w:pPr>
+      <w:rPr>
+        <w:rFonts w:ascii="Symbol" w:hAnsi="Symbol" w:hint="default"/>
+        <w:sz w:val="20"/>
+      </w:rPr>
+    </w:lvl>
+    <w:lvl w:ilvl="1" w:tentative="1">
+      <w:start w:val="1"/>
+      <w:numFmt w:val="bullet"/>
+      <w:lvlText w:val="o"/>
+      <w:lvlJc w:val="left"/>
+      <w:pPr>
+        <w:tabs>
+          <w:tab w:val="num" w:pos="1440"/>
+        </w:tabs>
+        <w:ind w:left="1440" w:hanging="360"/>
+      </w:pPr>
+      <w:rPr>
+        <w:rFonts w:ascii="Courier New" w:hAnsi="Courier New" w:hint="default"/>
+        <w:sz w:val="20"/>
+      </w:rPr>
+    </w:lvl>
+    <w:lvl w:ilvl="2" w:tentative="1">
+      <w:start w:val="1"/>
+      <w:numFmt w:val="bullet"/>
+      <w:lvlText w:val=""/>
+      <w:lvlJc w:val="left"/>
+      <w:pPr>
+        <w:tabs>
+          <w:tab w:val="num" w:pos="2160"/>
+        </w:tabs>
+        <w:ind w:left="2160" w:hanging="360"/>
+      </w:pPr>
+      <w:rPr>
+        <w:rFonts w:ascii="Wingdings" w:hAnsi="Wingdings" w:hint="default"/>
+        <w:sz w:val="20"/>
+      </w:rPr>
+    </w:lvl>
+    <w:lvl w:ilvl="3" w:tentative="1">
+      <w:start w:val="1"/>
+      <w:numFmt w:val="bullet"/>
+      <w:lvlText w:val=""/>
+      <w:lvlJc w:val="left"/>
+      <w:pPr>
+        <w:tabs>
+          <w:tab w:val="num" w:pos="2880"/>
+        </w:tabs>
+        <w:ind w:left="2880" w:hanging="360"/>
+      </w:pPr>
+      <w:rPr>
+        <w:rFonts w:ascii="Wingdings" w:hAnsi="Wingdings" w:hint="default"/>
+        <w:sz w:val="20"/>
+      </w:rPr>
+    </w:lvl>
+    <w:lvl w:ilvl="4" w:tentative="1">
+      <w:start w:val="1"/>
+      <w:numFmt w:val="bullet"/>
+      <w:lvlText w:val=""/>
+      <w:lvlJc w:val="left"/>
+      <w:pPr>
+        <w:tabs>
+          <w:tab w:val="num" w:pos="3600"/>
+        </w:tabs>
+        <w:ind w:left="3600" w:hanging="360"/>
+      </w:pPr>
+      <w:rPr>
+        <w:rFonts w:ascii="Wingdings" w:hAnsi="Wingdings" w:hint="default"/>
+        <w:sz w:val="20"/>
+      </w:rPr>
+    </w:lvl>
+    <w:lvl w:ilvl="5" w:tentative="1">
+      <w:start w:val="1"/>
+      <w:numFmt w:val="bullet"/>
+      <w:lvlText w:val=""/>
+      <w:lvlJc w:val="left"/>
+      <w:pPr>
+        <w:tabs>
+          <w:tab w:val="num" w:pos="4320"/>
+        </w:tabs>
+        <w:ind w:left="4320" w:hanging="360"/>
+      </w:pPr>
+      <w:rPr>
+        <w:rFonts w:ascii="Wingdings" w:hAnsi="Wingdings" w:hint="default"/>
+        <w:sz w:val="20"/>
+      </w:rPr>
+    </w:lvl>
+    <w:lvl w:ilvl="6" w:tentative="1">
+      <w:start w:val="1"/>
+      <w:numFmt w:val="bullet"/>
+      <w:lvlText w:val=""/>
+      <w:lvlJc w:val="left"/>
+      <w:pPr>
+        <w:tabs>
+          <w:tab w:val="num" w:pos="5040"/>
+        </w:tabs>
+        <w:ind w:left="5040" w:hanging="360"/>
+      </w:pPr>
+      <w:rPr>
+        <w:rFonts w:ascii="Wingdings" w:hAnsi="Wingdings" w:hint="default"/>
+        <w:sz w:val="20"/>
+      </w:rPr>
+    </w:lvl>
+    <w:lvl w:ilvl="7" w:tentative="1">
+      <w:start w:val="1"/>
+      <w:numFmt w:val="bullet"/>
+      <w:lvlText w:val=""/>
+      <w:lvlJc w:val="left"/>
+      <w:pPr>
+        <w:tabs>
+          <w:tab w:val="num" w:pos="5760"/>
+        </w:tabs>
+        <w:ind w:left="5760" w:hanging="360"/>
+      </w:pPr>
+      <w:rPr>
+        <w:rFonts w:ascii="Wingdings" w:hAnsi="Wingdings" w:hint="default"/>
+        <w:sz w:val="20"/>
+      </w:rPr>
+    </w:lvl>
+    <w:lvl w:ilvl="8" w:tentative="1">
+      <w:start w:val="1"/>
+      <w:numFmt w:val="bullet"/>
+      <w:lvlText w:val=""/>
+      <w:lvlJc w:val="left"/>
+      <w:pPr>
+        <w:tabs>
+          <w:tab w:val="num" w:pos="6480"/>
+        </w:tabs>
+        <w:ind w:left="6480" w:hanging="360"/>
+      </w:pPr>
+      <w:rPr>
+        <w:rFonts w:ascii="Wingdings" w:hAnsi="Wingdings" w:hint="default"/>
+        <w:sz w:val="20"/>
+      </w:rPr>
+    </w:lvl>
+  </w:abstractNum>
+  <w:abstractNum w:abstractNumId="2" w15:restartNumberingAfterBreak="0">
+    <w:nsid w:val="43252B20"/>
+    <w:multiLevelType w:val="multilevel"/>
+    <w:tmpl w:val="345652C4"/>
+    <w:lvl w:ilvl="0">
+      <w:start w:val="1"/>
+      <w:numFmt w:val="decimal"/>
+      <w:lvlText w:val="%1."/>
+      <w:lvlJc w:val="left"/>
+      <w:pPr>
+        <w:tabs>
+          <w:tab w:val="num" w:pos="720"/>
+        </w:tabs>
+        <w:ind w:left="720" w:hanging="360"/>
+      </w:pPr>
+    </w:lvl>
+    <w:lvl w:ilvl="1" w:tentative="1">
+      <w:start w:val="1"/>
+      <w:numFmt w:val="decimal"/>
+      <w:lvlText w:val="%2."/>
+      <w:lvlJc w:val="left"/>
+      <w:pPr>
+        <w:tabs>
+          <w:tab w:val="num" w:pos="1440"/>
+        </w:tabs>
+        <w:ind w:left="1440" w:hanging="360"/>
+      </w:pPr>
+    </w:lvl>
+    <w:lvl w:ilvl="2" w:tentative="1">
+      <w:start w:val="1"/>
+      <w:numFmt w:val="decimal"/>
+      <w:lvlText w:val="%3."/>
+      <w:lvlJc w:val="left"/>
+      <w:pPr>
+        <w:tabs>
+          <w:tab w:val="num" w:pos="2160"/>
+        </w:tabs>
+        <w:ind w:left="2160" w:hanging="360"/>
+      </w:pPr>
+    </w:lvl>
+    <w:lvl w:ilvl="3" w:tentative="1">
+      <w:start w:val="1"/>
+      <w:numFmt w:val="decimal"/>
+      <w:lvlText w:val="%4."/>
+      <w:lvlJc w:val="left"/>
+      <w:pPr>
+        <w:tabs>
+          <w:tab w:val="num" w:pos="2880"/>
+        </w:tabs>
+        <w:ind w:left="2880" w:hanging="360"/>
+      </w:pPr>
+    </w:lvl>
+    <w:lvl w:ilvl="4" w:tentative="1">
+      <w:start w:val="1"/>
+      <w:numFmt w:val="decimal"/>
+      <w:lvlText w:val="%5."/>
+      <w:lvlJc w:val="left"/>
+      <w:pPr>
+        <w:tabs>
+          <w:tab w:val="num" w:pos="3600"/>
+        </w:tabs>
+        <w:ind w:left="3600" w:hanging="360"/>
+      </w:pPr>
+    </w:lvl>
+    <w:lvl w:ilvl="5" w:tentative="1">
+      <w:start w:val="1"/>
+      <w:numFmt w:val="decimal"/>
+      <w:lvlText w:val="%6."/>
+      <w:lvlJc w:val="left"/>
+      <w:pPr>
+        <w:tabs>
+          <w:tab w:val="num" w:pos="4320"/>
+        </w:tabs>
+        <w:ind w:left="4320" w:hanging="360"/>
+      </w:pPr>
+    </w:lvl>
+    <w:lvl w:ilvl="6" w:tentative="1">
+      <w:start w:val="1"/>
+      <w:numFmt w:val="decimal"/>
+      <w:lvlText w:val="%7."/>
+      <w:lvlJc w:val="left"/>
+      <w:pPr>
+        <w:tabs>
+          <w:tab w:val="num" w:pos="5040"/>
+        </w:tabs>
+        <w:ind w:left="5040" w:hanging="360"/>
+      </w:pPr>
+    </w:lvl>
+    <w:lvl w:ilvl="7" w:tentative="1">
+      <w:start w:val="1"/>
+      <w:numFmt w:val="decimal"/>
+      <w:lvlText w:val="%8."/>
+      <w:lvlJc w:val="left"/>
+      <w:pPr>
+        <w:tabs>
+          <w:tab w:val="num" w:pos="5760"/>
+        </w:tabs>
+        <w:ind w:left="5760" w:hanging="360"/>
+      </w:pPr>
+    </w:lvl>
+    <w:lvl w:ilvl="8" w:tentative="1">
+      <w:start w:val="1"/>
+      <w:numFmt w:val="decimal"/>
+      <w:lvlText w:val="%9."/>
+      <w:lvlJc w:val="left"/>
+      <w:pPr>
+        <w:tabs>
+          <w:tab w:val="num" w:pos="6480"/>
+        </w:tabs>
+        <w:ind w:left="6480" w:hanging="360"/>
+      </w:pPr>
+    </w:lvl>
+  </w:abstractNum>
+  <w:abstractNum w:abstractNumId="3" w15:restartNumberingAfterBreak="0">
+    <w:nsid w:val="672127DF"/>
+    <w:multiLevelType w:val="multilevel"/>
+    <w:tmpl w:val="AB7E8F12"/>
+    <w:lvl w:ilvl="0">
+      <w:start w:val="1"/>
+      <w:numFmt w:val="bullet"/>
+      <w:lvlText w:val=""/>
+      <w:lvlJc w:val="left"/>
+      <w:pPr>
+        <w:tabs>
+          <w:tab w:val="num" w:pos="720"/>
+        </w:tabs>
+        <w:ind w:left="720" w:hanging="360"/>
+      </w:pPr>
+      <w:rPr>
+        <w:rFonts w:ascii="Symbol" w:hAnsi="Symbol" w:hint="default"/>
+        <w:sz w:val="20"/>
+      </w:rPr>
+    </w:lvl>
+    <w:lvl w:ilvl="1" w:tentative="1">
+      <w:start w:val="1"/>
+      <w:numFmt w:val="bullet"/>
+      <w:lvlText w:val="o"/>
+      <w:lvlJc w:val="left"/>
+      <w:pPr>
+        <w:tabs>
+          <w:tab w:val="num" w:pos="1440"/>
+        </w:tabs>
+        <w:ind w:left="1440" w:hanging="360"/>
+      </w:pPr>
+      <w:rPr>
+        <w:rFonts w:ascii="Courier New" w:hAnsi="Courier New" w:hint="default"/>
+        <w:sz w:val="20"/>
+      </w:rPr>
+    </w:lvl>
+    <w:lvl w:ilvl="2" w:tentative="1">
+      <w:start w:val="1"/>
+      <w:numFmt w:val="bullet"/>
+      <w:lvlText w:val=""/>
+      <w:lvlJc w:val="left"/>
+      <w:pPr>
+        <w:tabs>
+          <w:tab w:val="num" w:pos="2160"/>
+        </w:tabs>
+        <w:ind w:left="2160" w:hanging="360"/>
+      </w:pPr>
+      <w:rPr>
+        <w:rFonts w:ascii="Wingdings" w:hAnsi="Wingdings" w:hint="default"/>
+        <w:sz w:val="20"/>
+      </w:rPr>
+    </w:lvl>
+    <w:lvl w:ilvl="3" w:tentative="1">
+      <w:start w:val="1"/>
+      <w:numFmt w:val="bullet"/>
+      <w:lvlText w:val=""/>
+      <w:lvlJc w:val="left"/>
+      <w:pPr>
+        <w:tabs>
+          <w:tab w:val="num" w:pos="2880"/>
+        </w:tabs>
+        <w:ind w:left="2880" w:hanging="360"/>
+      </w:pPr>
+      <w:rPr>
+        <w:rFonts w:ascii="Wingdings" w:hAnsi="Wingdings" w:hint="default"/>
+        <w:sz w:val="20"/>
+      </w:rPr>
+    </w:lvl>
+    <w:lvl w:ilvl="4" w:tentative="1">
+      <w:start w:val="1"/>
+      <w:numFmt w:val="bullet"/>
+      <w:lvlText w:val=""/>
+      <w:lvlJc w:val="left"/>
+      <w:pPr>
+        <w:tabs>
+          <w:tab w:val="num" w:pos="3600"/>
+        </w:tabs>
+        <w:ind w:left="3600" w:hanging="360"/>
+      </w:pPr>
+      <w:rPr>
+        <w:rFonts w:ascii="Wingdings" w:hAnsi="Wingdings" w:hint="default"/>
+        <w:sz w:val="20"/>
+      </w:rPr>
+    </w:lvl>
+    <w:lvl w:ilvl="5" w:tentative="1">
+      <w:start w:val="1"/>
+      <w:numFmt w:val="bullet"/>
+      <w:lvlText w:val=""/>
+      <w:lvlJc w:val="left"/>
+      <w:pPr>
+        <w:tabs>
+          <w:tab w:val="num" w:pos="4320"/>
+        </w:tabs>
+        <w:ind w:left="4320" w:hanging="360"/>
+      </w:pPr>
+      <w:rPr>
+        <w:rFonts w:ascii="Wingdings" w:hAnsi="Wingdings" w:hint="default"/>
+        <w:sz w:val="20"/>
+      </w:rPr>
+    </w:lvl>
+    <w:lvl w:ilvl="6" w:tentative="1">
+      <w:start w:val="1"/>
+      <w:numFmt w:val="bullet"/>
+      <w:lvlText w:val=""/>
+      <w:lvlJc w:val="left"/>
+      <w:pPr>
+        <w:tabs>
+          <w:tab w:val="num" w:pos="5040"/>
+        </w:tabs>
+        <w:ind w:left="5040" w:hanging="360"/>
+      </w:pPr>
+      <w:rPr>
+        <w:rFonts w:ascii="Wingdings" w:hAnsi="Wingdings" w:hint="default"/>
+        <w:sz w:val="20"/>
+      </w:rPr>
+    </w:lvl>
+    <w:lvl w:ilvl="7" w:tentative="1">
+      <w:start w:val="1"/>
+      <w:numFmt w:val="bullet"/>
+      <w:lvlText w:val=""/>
+      <w:lvlJc w:val="left"/>
+      <w:pPr>
+        <w:tabs>
+          <w:tab w:val="num" w:pos="5760"/>
+        </w:tabs>
+        <w:ind w:left="5760" w:hanging="360"/>
+      </w:pPr>
+      <w:rPr>
+        <w:rFonts w:ascii="Wingdings" w:hAnsi="Wingdings" w:hint="default"/>
+        <w:sz w:val="20"/>
+      </w:rPr>
+    </w:lvl>
+    <w:lvl w:ilvl="8" w:tentative="1">
+      <w:start w:val="1"/>
+      <w:numFmt w:val="bullet"/>
+      <w:lvlText w:val=""/>
+      <w:lvlJc w:val="left"/>
+      <w:pPr>
+        <w:tabs>
+          <w:tab w:val="num" w:pos="6480"/>
+        </w:tabs>
+        <w:ind w:left="6480" w:hanging="360"/>
+      </w:pPr>
+      <w:rPr>
+        <w:rFonts w:ascii="Wingdings" w:hAnsi="Wingdings" w:hint="default"/>
+        <w:sz w:val="20"/>
+      </w:rPr>
+    </w:lvl>
+  </w:abstractNum>
   <w:num w:numId="1" w16cid:durableId="616377622">
+    <w:abstractNumId w:val="3"/>
+  </w:num>
+  <w:num w:numId="2" w16cid:durableId="465701259">
     <w:abstractNumId w:val="0"/>
+  </w:num>
+  <w:num w:numId="3" w16cid:durableId="2122676987">
+    <w:abstractNumId w:val="1"/>
+  </w:num>
+  <w:num w:numId="4" w16cid:durableId="1600454979">
+    <w:abstractNumId w:val="2"/>
   </w:num>
 </w:numbering>
 </file>
